--- a/Opplæringsmatriell/UtviklerManual.docx
+++ b/Opplæringsmatriell/UtviklerManual.docx
@@ -123,7 +123,7 @@
                 <w:lang w:val="nb-NO"/>
               </w:rPr>
             </w:pPr>
-            <w:hyperlink r:id="rId5" w:history="1">
+            <w:hyperlink r:id="rId8" w:history="1">
               <w:r>
                 <w:rPr>
                   <w:rStyle w:val="Hyperlink"/>
@@ -210,6 +210,7 @@
           <w:p>
             <w:pPr>
               <w:rPr>
+                <w:rStyle w:val="Hyperlink"/>
                 <w:sz w:val="24"/>
                 <w:szCs w:val="24"/>
                 <w:lang w:val="nb-NO"/>
@@ -231,7 +232,7 @@
               </w:rPr>
               <w:t xml:space="preserve">: </w:t>
             </w:r>
-            <w:hyperlink r:id="rId6" w:history="1">
+            <w:hyperlink r:id="rId9" w:history="1">
               <w:r>
                 <w:rPr>
                   <w:rStyle w:val="Hyperlink"/>
@@ -243,6 +244,25 @@
               </w:r>
             </w:hyperlink>
           </w:p>
+          <w:p>
+            <w:pPr>
+              <w:rPr>
+                <w:rFonts w:cstheme="minorHAnsi"/>
+                <w:sz w:val="24"/>
+                <w:szCs w:val="24"/>
+                <w:lang w:val="nb-NO"/>
+              </w:rPr>
+            </w:pPr>
+            <w:r>
+              <w:rPr>
+                <w:rFonts w:cstheme="minorHAnsi"/>
+                <w:sz w:val="24"/>
+                <w:szCs w:val="24"/>
+                <w:lang w:val="nb-NO"/>
+              </w:rPr>
+              <w:t>Last ned zip-en</w:t>
+            </w:r>
+          </w:p>
         </w:tc>
       </w:tr>
       <w:tr>
@@ -357,7 +377,7 @@
               </w:rPr>
               <w:t xml:space="preserve">laste ned her: </w:t>
             </w:r>
-            <w:hyperlink r:id="rId7" w:history="1">
+            <w:hyperlink r:id="rId10" w:history="1">
               <w:r>
                 <w:rPr>
                   <w:rStyle w:val="Hyperlink"/>
@@ -391,7 +411,23 @@
                 <w:szCs w:val="24"/>
                 <w:lang w:val="nb-NO"/>
               </w:rPr>
-              <w:t xml:space="preserve">har de samme comandoene som cmd. </w:t>
+              <w:t xml:space="preserve">har de samme </w:t>
+            </w:r>
+            <w:r>
+              <w:rPr>
+                <w:sz w:val="24"/>
+                <w:szCs w:val="24"/>
+                <w:lang w:val="nb-NO"/>
+              </w:rPr>
+              <w:t>kommandoene</w:t>
+            </w:r>
+            <w:r>
+              <w:rPr>
+                <w:sz w:val="24"/>
+                <w:szCs w:val="24"/>
+                <w:lang w:val="nb-NO"/>
+              </w:rPr>
+              <w:t xml:space="preserve"> som cmd. </w:t>
             </w:r>
             <w:r>
               <w:rPr>
@@ -415,15 +451,15 @@
                 <w:szCs w:val="24"/>
                 <w:lang w:val="nb-NO"/>
               </w:rPr>
-              <w:t>e</w:t>
-            </w:r>
-            <w:r>
-              <w:rPr>
-                <w:sz w:val="24"/>
-                <w:szCs w:val="24"/>
-                <w:lang w:val="nb-NO"/>
-              </w:rPr>
-              <w:t>uvrer frem til hvor du vil clone git hub repostioriet og så skriver</w:t>
+              <w:t>øvrer</w:t>
+            </w:r>
+            <w:r>
+              <w:rPr>
+                <w:sz w:val="24"/>
+                <w:szCs w:val="24"/>
+                <w:lang w:val="nb-NO"/>
+              </w:rPr>
+              <w:t xml:space="preserve"> frem til hvor du vil clone git hub repostioriet og så skriver</w:t>
             </w:r>
             <w:r>
               <w:rPr>
@@ -455,7 +491,7 @@
               </w:rPr>
               <w:t xml:space="preserve">git clone </w:t>
             </w:r>
-            <w:hyperlink r:id="rId8" w:history="1">
+            <w:hyperlink r:id="rId11" w:history="1">
               <w:r>
                 <w:rPr>
                   <w:rStyle w:val="Hyperlink"/>
@@ -544,7 +580,7 @@
               </w:rPr>
               <w:t xml:space="preserve">Gå til </w:t>
             </w:r>
-            <w:hyperlink r:id="rId9" w:history="1">
+            <w:hyperlink r:id="rId12" w:history="1">
               <w:r>
                 <w:rPr>
                   <w:rStyle w:val="Hyperlink"/>
@@ -680,7 +716,7 @@
                 <w:lang w:val="nb-NO"/>
               </w:rPr>
             </w:pPr>
-            <w:hyperlink r:id="rId10" w:history="1">
+            <w:hyperlink r:id="rId13" w:history="1">
               <w:r>
                 <w:rPr>
                   <w:rStyle w:val="Hyperlink"/>
@@ -767,7 +803,23 @@
           <w:szCs w:val="24"/>
           <w:lang w:val="nb-NO"/>
         </w:rPr>
-        <w:t xml:space="preserve">kjøres på en annen maskin(det kan også være forskjeldige maskiner). </w:t>
+        <w:t>kjøres på en annen maskin(det kan også være forskjel</w:t>
+      </w:r>
+      <w:r>
+        <w:rPr>
+          <w:sz w:val="24"/>
+          <w:szCs w:val="24"/>
+          <w:lang w:val="nb-NO"/>
+        </w:rPr>
+        <w:t>l</w:t>
+      </w:r>
+      <w:r>
+        <w:rPr>
+          <w:sz w:val="24"/>
+          <w:szCs w:val="24"/>
+          <w:lang w:val="nb-NO"/>
+        </w:rPr>
+        <w:t xml:space="preserve">ige maskiner). </w:t>
       </w:r>
       <w:r>
         <w:rPr>
@@ -783,7 +835,31 @@
           <w:szCs w:val="24"/>
           <w:lang w:val="nb-NO"/>
         </w:rPr>
-        <w:t>adressen til pcen som hoster apache for å se på nettsiden</w:t>
+        <w:t>-</w:t>
+      </w:r>
+      <w:r>
+        <w:rPr>
+          <w:sz w:val="24"/>
+          <w:szCs w:val="24"/>
+          <w:lang w:val="nb-NO"/>
+        </w:rPr>
+        <w:t>adressen til pc</w:t>
+      </w:r>
+      <w:r>
+        <w:rPr>
+          <w:sz w:val="24"/>
+          <w:szCs w:val="24"/>
+          <w:lang w:val="nb-NO"/>
+        </w:rPr>
+        <w:t>-</w:t>
+      </w:r>
+      <w:r>
+        <w:rPr>
+          <w:sz w:val="24"/>
+          <w:szCs w:val="24"/>
+          <w:lang w:val="nb-NO"/>
+        </w:rPr>
+        <w:t>en som hoster apache for å se på nettsiden</w:t>
       </w:r>
       <w:r>
         <w:rPr>
@@ -1022,7 +1098,23 @@
           <w:szCs w:val="24"/>
           <w:lang w:val="nb-NO"/>
         </w:rPr>
-        <w:t xml:space="preserve">Tlbake på </w:t>
+        <w:t>T</w:t>
+      </w:r>
+      <w:r>
+        <w:rPr>
+          <w:sz w:val="24"/>
+          <w:szCs w:val="24"/>
+          <w:lang w:val="nb-NO"/>
+        </w:rPr>
+        <w:t>i</w:t>
+      </w:r>
+      <w:r>
+        <w:rPr>
+          <w:sz w:val="24"/>
+          <w:szCs w:val="24"/>
+          <w:lang w:val="nb-NO"/>
+        </w:rPr>
+        <w:t xml:space="preserve">lbake på </w:t>
       </w:r>
       <w:r>
         <w:rPr>
@@ -1038,7 +1130,31 @@
           <w:szCs w:val="24"/>
           <w:lang w:val="nb-NO"/>
         </w:rPr>
-        <w:t>, trykk på priviliges, add new user.</w:t>
+        <w:t>, trykk på priviliges</w:t>
+      </w:r>
+      <w:r>
+        <w:rPr>
+          <w:sz w:val="24"/>
+          <w:szCs w:val="24"/>
+          <w:lang w:val="nb-NO"/>
+        </w:rPr>
+        <w:t xml:space="preserve">. Du skal legge til to nye </w:t>
+      </w:r>
+      <w:r>
+        <w:rPr>
+          <w:sz w:val="24"/>
+          <w:szCs w:val="24"/>
+          <w:lang w:val="nb-NO"/>
+        </w:rPr>
+        <w:t>brukere</w:t>
+      </w:r>
+      <w:r>
+        <w:rPr>
+          <w:sz w:val="24"/>
+          <w:szCs w:val="24"/>
+          <w:lang w:val="nb-NO"/>
+        </w:rPr>
+        <w:t>. En for uvikler/admin og en for klient.</w:t>
       </w:r>
     </w:p>
     <w:p>
@@ -1060,47 +1176,127 @@
           <w:szCs w:val="24"/>
           <w:lang w:val="nb-NO"/>
         </w:rPr>
-        <w:t xml:space="preserve">Her må du skrive inn username, hostname og password. Hostname bør vøre «any host» så alle kan spille spillet. </w:t>
-      </w:r>
-      <w:r>
-        <w:rPr>
-          <w:sz w:val="24"/>
-          <w:szCs w:val="24"/>
-          <w:lang w:val="nb-NO"/>
-        </w:rPr>
-        <w:t>U</w:t>
-      </w:r>
-      <w:r>
-        <w:rPr>
-          <w:sz w:val="24"/>
-          <w:szCs w:val="24"/>
-          <w:lang w:val="nb-NO"/>
-        </w:rPr>
-        <w:t>sername</w:t>
-      </w:r>
-      <w:r>
-        <w:rPr>
-          <w:sz w:val="24"/>
-          <w:szCs w:val="24"/>
-          <w:lang w:val="nb-NO"/>
-        </w:rPr>
-        <w:t xml:space="preserve"> og</w:t>
-      </w:r>
-      <w:r>
-        <w:rPr>
-          <w:sz w:val="24"/>
-          <w:szCs w:val="24"/>
-          <w:lang w:val="nb-NO"/>
-        </w:rPr>
-        <w:t xml:space="preserve"> password</w:t>
-      </w:r>
-      <w:r>
-        <w:rPr>
-          <w:sz w:val="24"/>
-          <w:szCs w:val="24"/>
-          <w:lang w:val="nb-NO"/>
-        </w:rPr>
-        <w:t xml:space="preserve"> kan du velge selv. Under ser du det jeg har brukt. Jeg vil ambefale deg å endre tabbellen under til det du valgte så du har det skriftlig.</w:t>
+        <w:t>Her må du skrive inn username, hostname og password</w:t>
+      </w:r>
+      <w:r>
+        <w:rPr>
+          <w:sz w:val="24"/>
+          <w:szCs w:val="24"/>
+          <w:lang w:val="nb-NO"/>
+        </w:rPr>
+        <w:t xml:space="preserve">, du må også velge </w:t>
+      </w:r>
+      <w:r>
+        <w:rPr>
+          <w:sz w:val="24"/>
+          <w:szCs w:val="24"/>
+          <w:lang w:val="nb-NO"/>
+        </w:rPr>
+        <w:t>h</w:t>
+      </w:r>
+      <w:r>
+        <w:rPr>
+          <w:sz w:val="24"/>
+          <w:szCs w:val="24"/>
+          <w:lang w:val="nb-NO"/>
+        </w:rPr>
+        <w:t>va brukeren skal kunne gjøre</w:t>
+      </w:r>
+      <w:r>
+        <w:rPr>
+          <w:sz w:val="24"/>
+          <w:szCs w:val="24"/>
+          <w:lang w:val="nb-NO"/>
+        </w:rPr>
+        <w:t>. Hostname bør v</w:t>
+      </w:r>
+      <w:r>
+        <w:rPr>
+          <w:sz w:val="24"/>
+          <w:szCs w:val="24"/>
+          <w:lang w:val="nb-NO"/>
+        </w:rPr>
+        <w:t>æ</w:t>
+      </w:r>
+      <w:r>
+        <w:rPr>
+          <w:sz w:val="24"/>
+          <w:szCs w:val="24"/>
+          <w:lang w:val="nb-NO"/>
+        </w:rPr>
+        <w:t>re «any host». Username og password kan du velge selv. Under ser du det jeg har brukt. Jeg vil a</w:t>
+      </w:r>
+      <w:r>
+        <w:rPr>
+          <w:sz w:val="24"/>
+          <w:szCs w:val="24"/>
+          <w:lang w:val="nb-NO"/>
+        </w:rPr>
+        <w:t>n</w:t>
+      </w:r>
+      <w:r>
+        <w:rPr>
+          <w:sz w:val="24"/>
+          <w:szCs w:val="24"/>
+          <w:lang w:val="nb-NO"/>
+        </w:rPr>
+        <w:t>befale deg å endre tabellen under til det du valgte så du har det skriftlig.</w:t>
+      </w:r>
+      <w:r>
+        <w:rPr>
+          <w:sz w:val="24"/>
+          <w:szCs w:val="24"/>
+          <w:lang w:val="nb-NO"/>
+        </w:rPr>
+        <w:t xml:space="preserve"> Properties bør være select for klienten fordi spillet kun trenger </w:t>
+      </w:r>
+      <w:r>
+        <w:rPr>
+          <w:sz w:val="24"/>
+          <w:szCs w:val="24"/>
+          <w:lang w:val="nb-NO"/>
+        </w:rPr>
+        <w:t>å</w:t>
+      </w:r>
+      <w:r>
+        <w:rPr>
+          <w:sz w:val="24"/>
+          <w:szCs w:val="24"/>
+          <w:lang w:val="nb-NO"/>
+        </w:rPr>
+        <w:t xml:space="preserve"> hente informasjon, og </w:t>
+      </w:r>
+      <w:r>
+        <w:rPr>
+          <w:sz w:val="24"/>
+          <w:szCs w:val="24"/>
+          <w:lang w:val="nb-NO"/>
+        </w:rPr>
+        <w:t>Select, Insert, Update, Delete</w:t>
+      </w:r>
+      <w:r>
+        <w:rPr>
+          <w:sz w:val="24"/>
+          <w:szCs w:val="24"/>
+          <w:lang w:val="nb-NO"/>
+        </w:rPr>
+        <w:t xml:space="preserve"> og </w:t>
+      </w:r>
+      <w:r>
+        <w:rPr>
+          <w:sz w:val="24"/>
+          <w:szCs w:val="24"/>
+          <w:lang w:val="nb-NO"/>
+        </w:rPr>
+        <w:t>Create</w:t>
+      </w:r>
+      <w:r>
+        <w:rPr>
+          <w:sz w:val="24"/>
+          <w:szCs w:val="24"/>
+          <w:lang w:val="nb-NO"/>
+        </w:rPr>
+        <w:t xml:space="preserve"> for admin brukeren</w:t>
       </w:r>
     </w:p>
     <w:p>
@@ -1119,6 +1315,7 @@
           <w:szCs w:val="24"/>
           <w:lang w:val="nb-NO"/>
         </w:rPr>
+        <w:lastRenderedPageBreak/>
         <w:t>Apache</w:t>
       </w:r>
       <w:r>
@@ -1219,7 +1416,6 @@
           <w:szCs w:val="24"/>
           <w:lang w:val="nb-NO"/>
         </w:rPr>
-        <w:lastRenderedPageBreak/>
         <w:t>Du må rename eller slette filen index.php.</w:t>
       </w:r>
     </w:p>
@@ -1346,15 +1542,23 @@
           <w:szCs w:val="24"/>
           <w:lang w:val="nb-NO"/>
         </w:rPr>
-        <w:t>Maneuver</w:t>
-      </w:r>
-      <w:r>
-        <w:rPr>
-          <w:sz w:val="24"/>
-          <w:szCs w:val="24"/>
-          <w:lang w:val="nb-NO"/>
-        </w:rPr>
-        <w:t xml:space="preserve"> til </w:t>
+        <w:t>Man</w:t>
+      </w:r>
+      <w:r>
+        <w:rPr>
+          <w:sz w:val="24"/>
+          <w:szCs w:val="24"/>
+          <w:lang w:val="nb-NO"/>
+        </w:rPr>
+        <w:t xml:space="preserve">øvrer </w:t>
+      </w:r>
+      <w:r>
+        <w:rPr>
+          <w:sz w:val="24"/>
+          <w:szCs w:val="24"/>
+          <w:lang w:val="nb-NO"/>
+        </w:rPr>
+        <w:t xml:space="preserve">til </w:t>
       </w:r>
       <w:r>
         <w:rPr>
@@ -1741,7 +1945,27 @@
           <w:szCs w:val="24"/>
           <w:lang w:val="nb-NO"/>
         </w:rPr>
-        <w:t>Selve Spillet</w:t>
+        <w:t xml:space="preserve">Selve </w:t>
+      </w:r>
+      <w:r>
+        <w:rPr>
+          <w:b/>
+          <w:bCs/>
+          <w:sz w:val="24"/>
+          <w:szCs w:val="24"/>
+          <w:lang w:val="nb-NO"/>
+        </w:rPr>
+        <w:t>s</w:t>
+      </w:r>
+      <w:r>
+        <w:rPr>
+          <w:b/>
+          <w:bCs/>
+          <w:sz w:val="24"/>
+          <w:szCs w:val="24"/>
+          <w:lang w:val="nb-NO"/>
+        </w:rPr>
+        <w:t>pillet</w:t>
       </w:r>
       <w:r>
         <w:rPr>
@@ -2067,7 +2291,15 @@
           <w:szCs w:val="24"/>
           <w:lang w:val="nb-NO"/>
         </w:rPr>
-        <w:t xml:space="preserve"> (størst sansynlig 3306).</w:t>
+        <w:t xml:space="preserve"> (</w:t>
+      </w:r>
+      <w:r>
+        <w:rPr>
+          <w:sz w:val="24"/>
+          <w:szCs w:val="24"/>
+          <w:lang w:val="nb-NO"/>
+        </w:rPr>
+        <w:t>defult er 3306)</w:t>
       </w:r>
     </w:p>
     <w:p>
@@ -2138,15 +2370,79 @@
           <w:szCs w:val="24"/>
           <w:lang w:val="nb-NO"/>
         </w:rPr>
-        <w:t xml:space="preserve">Når det gjelder driftig eller vidreutviklig </w:t>
-      </w:r>
-      <w:r>
-        <w:rPr>
-          <w:sz w:val="24"/>
-          <w:szCs w:val="24"/>
-          <w:lang w:val="nb-NO"/>
-        </w:rPr>
-        <w:t xml:space="preserve">bør du se på komentarer i koden for selve spillet. </w:t>
+        <w:t>Når det gjelder drifti</w:t>
+      </w:r>
+      <w:r>
+        <w:rPr>
+          <w:sz w:val="24"/>
+          <w:szCs w:val="24"/>
+          <w:lang w:val="nb-NO"/>
+        </w:rPr>
+        <w:t>n</w:t>
+      </w:r>
+      <w:r>
+        <w:rPr>
+          <w:sz w:val="24"/>
+          <w:szCs w:val="24"/>
+          <w:lang w:val="nb-NO"/>
+        </w:rPr>
+        <w:t>g eller vid</w:t>
+      </w:r>
+      <w:r>
+        <w:rPr>
+          <w:sz w:val="24"/>
+          <w:szCs w:val="24"/>
+          <w:lang w:val="nb-NO"/>
+        </w:rPr>
+        <w:t>e</w:t>
+      </w:r>
+      <w:r>
+        <w:rPr>
+          <w:sz w:val="24"/>
+          <w:szCs w:val="24"/>
+          <w:lang w:val="nb-NO"/>
+        </w:rPr>
+        <w:t>reutvikli</w:t>
+      </w:r>
+      <w:r>
+        <w:rPr>
+          <w:sz w:val="24"/>
+          <w:szCs w:val="24"/>
+          <w:lang w:val="nb-NO"/>
+        </w:rPr>
+        <w:t>n</w:t>
+      </w:r>
+      <w:r>
+        <w:rPr>
+          <w:sz w:val="24"/>
+          <w:szCs w:val="24"/>
+          <w:lang w:val="nb-NO"/>
+        </w:rPr>
+        <w:t xml:space="preserve">g </w:t>
+      </w:r>
+      <w:r>
+        <w:rPr>
+          <w:sz w:val="24"/>
+          <w:szCs w:val="24"/>
+          <w:lang w:val="nb-NO"/>
+        </w:rPr>
+        <w:t>bør du se på ko</w:t>
+      </w:r>
+      <w:r>
+        <w:rPr>
+          <w:sz w:val="24"/>
+          <w:szCs w:val="24"/>
+          <w:lang w:val="nb-NO"/>
+        </w:rPr>
+        <w:t>m</w:t>
+      </w:r>
+      <w:r>
+        <w:rPr>
+          <w:sz w:val="24"/>
+          <w:szCs w:val="24"/>
+          <w:lang w:val="nb-NO"/>
+        </w:rPr>
+        <w:t xml:space="preserve">mentarer i koden for selve spillet. </w:t>
       </w:r>
       <w:r>
         <w:rPr>
@@ -2162,6 +2458,14 @@
           <w:szCs w:val="24"/>
           <w:lang w:val="nb-NO"/>
         </w:rPr>
+        <w:t>,</w:t>
+      </w:r>
+      <w:r>
+        <w:rPr>
+          <w:sz w:val="24"/>
+          <w:szCs w:val="24"/>
+          <w:lang w:val="nb-NO"/>
+        </w:rPr>
         <w:t xml:space="preserve"> bør </w:t>
       </w:r>
       <w:r>
@@ -2170,7 +2474,7 @@
           <w:szCs w:val="24"/>
           <w:lang w:val="nb-NO"/>
         </w:rPr>
-        <w:t xml:space="preserve">de </w:t>
+        <w:t xml:space="preserve">kommentarene </w:t>
       </w:r>
       <w:r>
         <w:rPr>
@@ -2295,6 +2599,14 @@
           <w:lang w:val="nb-NO"/>
         </w:rPr>
         <w:t>.</w:t>
+      </w:r>
+      <w:r>
+        <w:rPr>
+          <w:sz w:val="24"/>
+          <w:szCs w:val="24"/>
+          <w:lang w:val="nb-NO"/>
+        </w:rPr>
+        <w:t xml:space="preserve"> Jeg tror det kan være lurt at man må logge inn med et passord.</w:t>
       </w:r>
     </w:p>
     <w:p>
@@ -2317,63 +2629,39 @@
     <w:tbl>
       <w:tblPr>
         <w:tblStyle w:val="TableGrid"/>
-        <w:tblW w:w="0" w:type="auto"/>
+        <w:tblW w:w="9350" w:type="dxa"/>
         <w:tblLook w:val="04A0" w:firstRow="1" w:lastRow="0" w:firstColumn="1" w:lastColumn="0" w:noHBand="0" w:noVBand="1"/>
       </w:tblPr>
       <w:tblGrid>
-        <w:gridCol w:w="4675"/>
-        <w:gridCol w:w="4675"/>
+        <w:gridCol w:w="3085"/>
+        <w:gridCol w:w="2400"/>
+        <w:gridCol w:w="3865"/>
       </w:tblGrid>
       <w:tr>
         <w:tc>
           <w:tcPr>
-            <w:tcW w:w="4675" w:type="dxa"/>
+            <w:tcW w:w="9350" w:type="dxa"/>
+            <w:gridSpan w:val="3"/>
           </w:tcPr>
           <w:p>
             <w:pPr>
-              <w:rPr>
-                <w:sz w:val="24"/>
-                <w:szCs w:val="24"/>
-                <w:lang w:val="nb-NO"/>
-              </w:rPr>
-            </w:pPr>
-            <w:r>
-              <w:rPr>
-                <w:sz w:val="24"/>
-                <w:szCs w:val="24"/>
-                <w:lang w:val="nb-NO"/>
-              </w:rPr>
-              <w:t>Ip</w:t>
-            </w:r>
-          </w:p>
-        </w:tc>
-        <w:tc>
-          <w:tcPr>
-            <w:tcW w:w="4675" w:type="dxa"/>
-          </w:tcPr>
-          <w:p>
-            <w:pPr>
-              <w:rPr>
-                <w:sz w:val="24"/>
-                <w:szCs w:val="24"/>
-                <w:lang w:val="nb-NO"/>
-              </w:rPr>
-            </w:pPr>
-            <w:r>
-              <w:rPr>
-                <w:sz w:val="24"/>
-                <w:szCs w:val="24"/>
-                <w:lang w:val="nb-NO"/>
-              </w:rPr>
-              <w:t>Ip-en til maskinen som har mysql</w:t>
-            </w:r>
-            <w:r>
-              <w:rPr>
-                <w:sz w:val="24"/>
-                <w:szCs w:val="24"/>
-                <w:lang w:val="nb-NO"/>
-              </w:rPr>
-              <w:t xml:space="preserve"> databasen</w:t>
+              <w:jc w:val="center"/>
+              <w:rPr>
+                <w:b/>
+                <w:bCs/>
+                <w:sz w:val="24"/>
+                <w:szCs w:val="24"/>
+              </w:rPr>
+            </w:pPr>
+            <w:r>
+              <w:rPr>
+                <w:b/>
+                <w:bCs/>
+                <w:sz w:val="24"/>
+                <w:szCs w:val="24"/>
+                <w:lang w:val="nb-NO"/>
+              </w:rPr>
+              <w:t>Database brukere</w:t>
             </w:r>
           </w:p>
         </w:tc>
@@ -2381,45 +2669,72 @@
       <w:tr>
         <w:tc>
           <w:tcPr>
-            <w:tcW w:w="4675" w:type="dxa"/>
+            <w:tcW w:w="3085" w:type="dxa"/>
           </w:tcPr>
           <w:p>
             <w:pPr>
-              <w:rPr>
-                <w:sz w:val="24"/>
-                <w:szCs w:val="24"/>
-                <w:lang w:val="nb-NO"/>
-              </w:rPr>
-            </w:pPr>
-            <w:r>
-              <w:rPr>
-                <w:sz w:val="24"/>
-                <w:szCs w:val="24"/>
-                <w:lang w:val="nb-NO"/>
-              </w:rPr>
-              <w:t>Port</w:t>
-            </w:r>
+              <w:tabs>
+                <w:tab w:val="left" w:pos="2844"/>
+              </w:tabs>
+              <w:rPr>
+                <w:b/>
+                <w:bCs/>
+                <w:sz w:val="24"/>
+                <w:szCs w:val="24"/>
+                <w:lang w:val="nb-NO"/>
+              </w:rPr>
+            </w:pPr>
           </w:p>
         </w:tc>
         <w:tc>
           <w:tcPr>
-            <w:tcW w:w="4675" w:type="dxa"/>
+            <w:tcW w:w="2400" w:type="dxa"/>
           </w:tcPr>
           <w:p>
             <w:pPr>
               <w:rPr>
-                <w:sz w:val="24"/>
-                <w:szCs w:val="24"/>
-                <w:lang w:val="nb-NO"/>
-              </w:rPr>
-            </w:pPr>
-            <w:r>
-              <w:rPr>
-                <w:sz w:val="24"/>
-                <w:szCs w:val="24"/>
-                <w:lang w:val="nb-NO"/>
-              </w:rPr>
-              <w:t>3306</w:t>
+                <w:b/>
+                <w:bCs/>
+                <w:sz w:val="24"/>
+                <w:szCs w:val="24"/>
+                <w:lang w:val="nb-NO"/>
+              </w:rPr>
+            </w:pPr>
+            <w:r>
+              <w:rPr>
+                <w:b/>
+                <w:bCs/>
+                <w:sz w:val="24"/>
+                <w:szCs w:val="24"/>
+                <w:lang w:val="nb-NO"/>
+              </w:rPr>
+              <w:t>Bruker 1</w:t>
+            </w:r>
+          </w:p>
+        </w:tc>
+        <w:tc>
+          <w:tcPr>
+            <w:tcW w:w="3865" w:type="dxa"/>
+          </w:tcPr>
+          <w:p>
+            <w:pPr>
+              <w:rPr>
+                <w:b/>
+                <w:bCs/>
+                <w:sz w:val="24"/>
+                <w:szCs w:val="24"/>
+                <w:lang w:val="nb-NO"/>
+              </w:rPr>
+            </w:pPr>
+            <w:r>
+              <w:rPr>
+                <w:b/>
+                <w:bCs/>
+                <w:sz w:val="24"/>
+                <w:szCs w:val="24"/>
+                <w:lang w:val="nb-NO"/>
+              </w:rPr>
+              <w:t>Bruker 2</w:t>
             </w:r>
           </w:p>
         </w:tc>
@@ -2427,29 +2742,54 @@
       <w:tr>
         <w:tc>
           <w:tcPr>
-            <w:tcW w:w="4675" w:type="dxa"/>
+            <w:tcW w:w="3085" w:type="dxa"/>
           </w:tcPr>
           <w:p>
             <w:pPr>
-              <w:rPr>
-                <w:sz w:val="24"/>
-                <w:szCs w:val="24"/>
-                <w:lang w:val="nb-NO"/>
-              </w:rPr>
-            </w:pPr>
-            <w:r>
-              <w:rPr>
-                <w:sz w:val="24"/>
-                <w:szCs w:val="24"/>
-                <w:lang w:val="nb-NO"/>
-              </w:rPr>
-              <w:t>Username</w:t>
+              <w:tabs>
+                <w:tab w:val="left" w:pos="2844"/>
+              </w:tabs>
+              <w:rPr>
+                <w:sz w:val="24"/>
+                <w:szCs w:val="24"/>
+                <w:lang w:val="nb-NO"/>
+              </w:rPr>
+            </w:pPr>
+            <w:r>
+              <w:rPr>
+                <w:sz w:val="24"/>
+                <w:szCs w:val="24"/>
+                <w:lang w:val="nb-NO"/>
+              </w:rPr>
+              <w:t>User name</w:t>
             </w:r>
           </w:p>
         </w:tc>
         <w:tc>
           <w:tcPr>
-            <w:tcW w:w="4675" w:type="dxa"/>
+            <w:tcW w:w="2400" w:type="dxa"/>
+          </w:tcPr>
+          <w:p>
+            <w:pPr>
+              <w:rPr>
+                <w:sz w:val="24"/>
+                <w:szCs w:val="24"/>
+                <w:lang w:val="nb-NO"/>
+              </w:rPr>
+            </w:pPr>
+            <w:r>
+              <w:rPr>
+                <w:sz w:val="24"/>
+                <w:szCs w:val="24"/>
+                <w:lang w:val="nb-NO"/>
+              </w:rPr>
+              <w:t>Klient</w:t>
+            </w:r>
+          </w:p>
+        </w:tc>
+        <w:tc>
+          <w:tcPr>
+            <w:tcW w:w="3865" w:type="dxa"/>
           </w:tcPr>
           <w:p>
             <w:pPr>
@@ -2473,37 +2813,32 @@
       <w:tr>
         <w:tc>
           <w:tcPr>
-            <w:tcW w:w="4675" w:type="dxa"/>
+            <w:tcW w:w="3085" w:type="dxa"/>
           </w:tcPr>
           <w:p>
             <w:pPr>
-              <w:rPr>
-                <w:sz w:val="24"/>
-                <w:szCs w:val="24"/>
-                <w:lang w:val="nb-NO"/>
-              </w:rPr>
-            </w:pPr>
-            <w:r>
-              <w:rPr>
-                <w:sz w:val="24"/>
-                <w:szCs w:val="24"/>
-                <w:lang w:val="nb-NO"/>
-              </w:rPr>
-              <w:t>P</w:t>
-            </w:r>
-            <w:r>
-              <w:rPr>
-                <w:sz w:val="24"/>
-                <w:szCs w:val="24"/>
-                <w:lang w:val="nb-NO"/>
-              </w:rPr>
-              <w:t>assword</w:t>
+              <w:tabs>
+                <w:tab w:val="center" w:pos="2229"/>
+              </w:tabs>
+              <w:rPr>
+                <w:sz w:val="24"/>
+                <w:szCs w:val="24"/>
+                <w:lang w:val="nb-NO"/>
+              </w:rPr>
+            </w:pPr>
+            <w:r>
+              <w:rPr>
+                <w:sz w:val="24"/>
+                <w:szCs w:val="24"/>
+                <w:lang w:val="nb-NO"/>
+              </w:rPr>
+              <w:t>Host name</w:t>
             </w:r>
           </w:p>
         </w:tc>
         <w:tc>
           <w:tcPr>
-            <w:tcW w:w="4675" w:type="dxa"/>
+            <w:tcW w:w="2400" w:type="dxa"/>
           </w:tcPr>
           <w:p>
             <w:pPr>
@@ -2519,7 +2854,29 @@
                 <w:szCs w:val="24"/>
                 <w:lang w:val="nb-NO"/>
               </w:rPr>
-              <w:t>HmBW1yvcYpkawfFu</w:t>
+              <w:t>Any host</w:t>
+            </w:r>
+          </w:p>
+        </w:tc>
+        <w:tc>
+          <w:tcPr>
+            <w:tcW w:w="3865" w:type="dxa"/>
+          </w:tcPr>
+          <w:p>
+            <w:pPr>
+              <w:rPr>
+                <w:sz w:val="24"/>
+                <w:szCs w:val="24"/>
+                <w:lang w:val="nb-NO"/>
+              </w:rPr>
+            </w:pPr>
+            <w:r>
+              <w:rPr>
+                <w:sz w:val="24"/>
+                <w:szCs w:val="24"/>
+                <w:lang w:val="nb-NO"/>
+              </w:rPr>
+              <w:t>Any host</w:t>
             </w:r>
           </w:p>
         </w:tc>
@@ -2527,7 +2884,7 @@
       <w:tr>
         <w:tc>
           <w:tcPr>
-            <w:tcW w:w="4675" w:type="dxa"/>
+            <w:tcW w:w="3085" w:type="dxa"/>
           </w:tcPr>
           <w:p>
             <w:pPr>
@@ -2543,13 +2900,13 @@
                 <w:szCs w:val="24"/>
                 <w:lang w:val="nb-NO"/>
               </w:rPr>
-              <w:t>Database</w:t>
+              <w:t>Password</w:t>
             </w:r>
           </w:p>
         </w:tc>
         <w:tc>
           <w:tcPr>
-            <w:tcW w:w="4675" w:type="dxa"/>
+            <w:tcW w:w="2400" w:type="dxa"/>
           </w:tcPr>
           <w:p>
             <w:pPr>
@@ -2565,7 +2922,149 @@
                 <w:szCs w:val="24"/>
                 <w:lang w:val="nb-NO"/>
               </w:rPr>
-              <w:t>game4</w:t>
+              <w:t>n]ua2BeXUF!ci[mK</w:t>
+            </w:r>
+          </w:p>
+        </w:tc>
+        <w:tc>
+          <w:tcPr>
+            <w:tcW w:w="3865" w:type="dxa"/>
+          </w:tcPr>
+          <w:p>
+            <w:pPr>
+              <w:rPr>
+                <w:sz w:val="24"/>
+                <w:szCs w:val="24"/>
+                <w:lang w:val="nb-NO"/>
+              </w:rPr>
+            </w:pPr>
+            <w:r>
+              <w:rPr>
+                <w:sz w:val="24"/>
+                <w:szCs w:val="24"/>
+                <w:lang w:val="nb-NO"/>
+              </w:rPr>
+              <w:t>HmBW1yvcYpkawfFu</w:t>
+            </w:r>
+          </w:p>
+        </w:tc>
+      </w:tr>
+      <w:tr>
+        <w:tc>
+          <w:tcPr>
+            <w:tcW w:w="3085" w:type="dxa"/>
+          </w:tcPr>
+          <w:p>
+            <w:pPr>
+              <w:rPr>
+                <w:sz w:val="24"/>
+                <w:szCs w:val="24"/>
+                <w:lang w:val="nb-NO"/>
+              </w:rPr>
+            </w:pPr>
+            <w:r>
+              <w:rPr>
+                <w:sz w:val="24"/>
+                <w:szCs w:val="24"/>
+                <w:lang w:val="nb-NO"/>
+              </w:rPr>
+              <w:t>Priviliges</w:t>
+            </w:r>
+          </w:p>
+        </w:tc>
+        <w:tc>
+          <w:tcPr>
+            <w:tcW w:w="2400" w:type="dxa"/>
+          </w:tcPr>
+          <w:p>
+            <w:pPr>
+              <w:rPr>
+                <w:sz w:val="24"/>
+                <w:szCs w:val="24"/>
+              </w:rPr>
+            </w:pPr>
+            <w:r>
+              <w:rPr>
+                <w:sz w:val="24"/>
+                <w:szCs w:val="24"/>
+              </w:rPr>
+              <w:t>Select</w:t>
+            </w:r>
+          </w:p>
+        </w:tc>
+        <w:tc>
+          <w:tcPr>
+            <w:tcW w:w="3865" w:type="dxa"/>
+          </w:tcPr>
+          <w:p>
+            <w:pPr>
+              <w:rPr>
+                <w:sz w:val="24"/>
+                <w:szCs w:val="24"/>
+              </w:rPr>
+            </w:pPr>
+            <w:r>
+              <w:rPr>
+                <w:sz w:val="24"/>
+                <w:szCs w:val="24"/>
+              </w:rPr>
+              <w:t>Select</w:t>
+            </w:r>
+            <w:r>
+              <w:rPr>
+                <w:sz w:val="24"/>
+                <w:szCs w:val="24"/>
+              </w:rPr>
+              <w:t xml:space="preserve">, </w:t>
+            </w:r>
+            <w:r>
+              <w:rPr>
+                <w:sz w:val="24"/>
+                <w:szCs w:val="24"/>
+              </w:rPr>
+              <w:t>Insert</w:t>
+            </w:r>
+            <w:r>
+              <w:rPr>
+                <w:sz w:val="24"/>
+                <w:szCs w:val="24"/>
+              </w:rPr>
+              <w:t xml:space="preserve">, </w:t>
+            </w:r>
+            <w:r>
+              <w:rPr>
+                <w:sz w:val="24"/>
+                <w:szCs w:val="24"/>
+              </w:rPr>
+              <w:t>Update</w:t>
+            </w:r>
+            <w:r>
+              <w:rPr>
+                <w:sz w:val="24"/>
+                <w:szCs w:val="24"/>
+              </w:rPr>
+              <w:t xml:space="preserve">, </w:t>
+            </w:r>
+            <w:r>
+              <w:rPr>
+                <w:sz w:val="24"/>
+                <w:szCs w:val="24"/>
+              </w:rPr>
+              <w:t>Delete</w:t>
+            </w:r>
+            <w:r>
+              <w:rPr>
+                <w:sz w:val="24"/>
+                <w:szCs w:val="24"/>
+              </w:rPr>
+              <w:t xml:space="preserve">, </w:t>
+            </w:r>
+            <w:r>
+              <w:rPr>
+                <w:sz w:val="24"/>
+                <w:szCs w:val="24"/>
+              </w:rPr>
+              <w:t>Create</w:t>
             </w:r>
           </w:p>
         </w:tc>
@@ -2576,7 +3075,448 @@
         <w:rPr>
           <w:sz w:val="24"/>
           <w:szCs w:val="24"/>
-          <w:lang w:val="nb-NO"/>
+        </w:rPr>
+      </w:pPr>
+    </w:p>
+    <w:tbl>
+      <w:tblPr>
+        <w:tblStyle w:val="TableGrid"/>
+        <w:tblW w:w="9350" w:type="dxa"/>
+        <w:tblLook w:val="04A0" w:firstRow="1" w:lastRow="0" w:firstColumn="1" w:lastColumn="0" w:noHBand="0" w:noVBand="1"/>
+      </w:tblPr>
+      <w:tblGrid>
+        <w:gridCol w:w="3143"/>
+        <w:gridCol w:w="3507"/>
+        <w:gridCol w:w="2700"/>
+      </w:tblGrid>
+      <w:tr>
+        <w:tc>
+          <w:tcPr>
+            <w:tcW w:w="3143" w:type="dxa"/>
+          </w:tcPr>
+          <w:p>
+            <w:pPr>
+              <w:rPr>
+                <w:sz w:val="24"/>
+                <w:szCs w:val="24"/>
+                <w:lang w:val="nb-NO"/>
+              </w:rPr>
+            </w:pPr>
+          </w:p>
+        </w:tc>
+        <w:tc>
+          <w:tcPr>
+            <w:tcW w:w="3507" w:type="dxa"/>
+          </w:tcPr>
+          <w:p>
+            <w:pPr>
+              <w:rPr>
+                <w:b/>
+                <w:bCs/>
+                <w:sz w:val="24"/>
+                <w:szCs w:val="24"/>
+                <w:lang w:val="nb-NO"/>
+              </w:rPr>
+            </w:pPr>
+            <w:r>
+              <w:rPr>
+                <w:b/>
+                <w:bCs/>
+                <w:sz w:val="24"/>
+                <w:szCs w:val="24"/>
+                <w:lang w:val="nb-NO"/>
+              </w:rPr>
+              <w:t>Spill</w:t>
+            </w:r>
+          </w:p>
+        </w:tc>
+        <w:tc>
+          <w:tcPr>
+            <w:tcW w:w="2700" w:type="dxa"/>
+          </w:tcPr>
+          <w:p>
+            <w:pPr>
+              <w:rPr>
+                <w:b/>
+                <w:bCs/>
+                <w:sz w:val="24"/>
+                <w:szCs w:val="24"/>
+                <w:lang w:val="nb-NO"/>
+              </w:rPr>
+            </w:pPr>
+            <w:r>
+              <w:rPr>
+                <w:b/>
+                <w:bCs/>
+                <w:sz w:val="24"/>
+                <w:szCs w:val="24"/>
+                <w:lang w:val="nb-NO"/>
+              </w:rPr>
+              <w:t>apache</w:t>
+            </w:r>
+          </w:p>
+        </w:tc>
+      </w:tr>
+      <w:tr>
+        <w:tc>
+          <w:tcPr>
+            <w:tcW w:w="3143" w:type="dxa"/>
+          </w:tcPr>
+          <w:p>
+            <w:pPr>
+              <w:rPr>
+                <w:sz w:val="24"/>
+                <w:szCs w:val="24"/>
+                <w:lang w:val="nb-NO"/>
+              </w:rPr>
+            </w:pPr>
+            <w:r>
+              <w:rPr>
+                <w:sz w:val="24"/>
+                <w:szCs w:val="24"/>
+                <w:lang w:val="nb-NO"/>
+              </w:rPr>
+              <w:t>Ip</w:t>
+            </w:r>
+          </w:p>
+        </w:tc>
+        <w:tc>
+          <w:tcPr>
+            <w:tcW w:w="3507" w:type="dxa"/>
+          </w:tcPr>
+          <w:p>
+            <w:pPr>
+              <w:rPr>
+                <w:sz w:val="24"/>
+                <w:szCs w:val="24"/>
+                <w:lang w:val="nb-NO"/>
+              </w:rPr>
+            </w:pPr>
+            <w:r>
+              <w:rPr>
+                <w:sz w:val="24"/>
+                <w:szCs w:val="24"/>
+                <w:lang w:val="nb-NO"/>
+              </w:rPr>
+              <w:t>Ip-en til maskinen som har mysql databasen</w:t>
+            </w:r>
+          </w:p>
+        </w:tc>
+        <w:tc>
+          <w:tcPr>
+            <w:tcW w:w="2700" w:type="dxa"/>
+          </w:tcPr>
+          <w:p>
+            <w:pPr>
+              <w:rPr>
+                <w:sz w:val="24"/>
+                <w:szCs w:val="24"/>
+                <w:lang w:val="nb-NO"/>
+              </w:rPr>
+            </w:pPr>
+            <w:r>
+              <w:rPr>
+                <w:sz w:val="24"/>
+                <w:szCs w:val="24"/>
+                <w:lang w:val="nb-NO"/>
+              </w:rPr>
+              <w:t>Ip-en til maskinen som har mysql databasen</w:t>
+            </w:r>
+          </w:p>
+        </w:tc>
+      </w:tr>
+      <w:tr>
+        <w:tc>
+          <w:tcPr>
+            <w:tcW w:w="3143" w:type="dxa"/>
+          </w:tcPr>
+          <w:p>
+            <w:pPr>
+              <w:rPr>
+                <w:sz w:val="24"/>
+                <w:szCs w:val="24"/>
+                <w:lang w:val="nb-NO"/>
+              </w:rPr>
+            </w:pPr>
+            <w:r>
+              <w:rPr>
+                <w:sz w:val="24"/>
+                <w:szCs w:val="24"/>
+                <w:lang w:val="nb-NO"/>
+              </w:rPr>
+              <w:lastRenderedPageBreak/>
+              <w:t>Port</w:t>
+            </w:r>
+          </w:p>
+        </w:tc>
+        <w:tc>
+          <w:tcPr>
+            <w:tcW w:w="3507" w:type="dxa"/>
+          </w:tcPr>
+          <w:p>
+            <w:pPr>
+              <w:rPr>
+                <w:sz w:val="24"/>
+                <w:szCs w:val="24"/>
+                <w:lang w:val="nb-NO"/>
+              </w:rPr>
+            </w:pPr>
+            <w:r>
+              <w:rPr>
+                <w:sz w:val="24"/>
+                <w:szCs w:val="24"/>
+                <w:lang w:val="nb-NO"/>
+              </w:rPr>
+              <w:t>3306</w:t>
+            </w:r>
+          </w:p>
+        </w:tc>
+        <w:tc>
+          <w:tcPr>
+            <w:tcW w:w="2700" w:type="dxa"/>
+          </w:tcPr>
+          <w:p>
+            <w:pPr>
+              <w:rPr>
+                <w:i/>
+                <w:iCs/>
+                <w:sz w:val="24"/>
+                <w:szCs w:val="24"/>
+                <w:lang w:val="nb-NO"/>
+              </w:rPr>
+            </w:pPr>
+            <w:r>
+              <w:rPr>
+                <w:i/>
+                <w:iCs/>
+                <w:sz w:val="24"/>
+                <w:szCs w:val="24"/>
+                <w:lang w:val="nb-NO"/>
+              </w:rPr>
+              <w:t>Trenger ikke oppgi</w:t>
+            </w:r>
+          </w:p>
+        </w:tc>
+      </w:tr>
+      <w:tr>
+        <w:tc>
+          <w:tcPr>
+            <w:tcW w:w="3143" w:type="dxa"/>
+          </w:tcPr>
+          <w:p>
+            <w:pPr>
+              <w:rPr>
+                <w:sz w:val="24"/>
+                <w:szCs w:val="24"/>
+                <w:lang w:val="nb-NO"/>
+              </w:rPr>
+            </w:pPr>
+            <w:r>
+              <w:rPr>
+                <w:sz w:val="24"/>
+                <w:szCs w:val="24"/>
+                <w:lang w:val="nb-NO"/>
+              </w:rPr>
+              <w:t>Username</w:t>
+            </w:r>
+          </w:p>
+        </w:tc>
+        <w:tc>
+          <w:tcPr>
+            <w:tcW w:w="3507" w:type="dxa"/>
+          </w:tcPr>
+          <w:p>
+            <w:pPr>
+              <w:rPr>
+                <w:sz w:val="24"/>
+                <w:szCs w:val="24"/>
+                <w:lang w:val="nb-NO"/>
+              </w:rPr>
+            </w:pPr>
+            <w:r>
+              <w:rPr>
+                <w:sz w:val="24"/>
+                <w:szCs w:val="24"/>
+                <w:lang w:val="nb-NO"/>
+              </w:rPr>
+              <w:t>Klient</w:t>
+            </w:r>
+          </w:p>
+        </w:tc>
+        <w:tc>
+          <w:tcPr>
+            <w:tcW w:w="2700" w:type="dxa"/>
+          </w:tcPr>
+          <w:p>
+            <w:pPr>
+              <w:rPr>
+                <w:sz w:val="24"/>
+                <w:szCs w:val="24"/>
+                <w:lang w:val="nb-NO"/>
+              </w:rPr>
+            </w:pPr>
+            <w:r>
+              <w:rPr>
+                <w:sz w:val="24"/>
+                <w:szCs w:val="24"/>
+                <w:lang w:val="nb-NO"/>
+              </w:rPr>
+              <w:t>Admin</w:t>
+            </w:r>
+          </w:p>
+        </w:tc>
+      </w:tr>
+      <w:tr>
+        <w:tc>
+          <w:tcPr>
+            <w:tcW w:w="3143" w:type="dxa"/>
+          </w:tcPr>
+          <w:p>
+            <w:pPr>
+              <w:rPr>
+                <w:sz w:val="24"/>
+                <w:szCs w:val="24"/>
+                <w:lang w:val="nb-NO"/>
+              </w:rPr>
+            </w:pPr>
+            <w:r>
+              <w:rPr>
+                <w:sz w:val="24"/>
+                <w:szCs w:val="24"/>
+                <w:lang w:val="nb-NO"/>
+              </w:rPr>
+              <w:t>Password</w:t>
+            </w:r>
+          </w:p>
+        </w:tc>
+        <w:tc>
+          <w:tcPr>
+            <w:tcW w:w="3507" w:type="dxa"/>
+          </w:tcPr>
+          <w:p>
+            <w:pPr>
+              <w:rPr>
+                <w:sz w:val="24"/>
+                <w:szCs w:val="24"/>
+                <w:lang w:val="nb-NO"/>
+              </w:rPr>
+            </w:pPr>
+            <w:r>
+              <w:rPr>
+                <w:sz w:val="24"/>
+                <w:szCs w:val="24"/>
+                <w:lang w:val="nb-NO"/>
+              </w:rPr>
+              <w:t>n]ua2BeXUF!ci[mK</w:t>
+            </w:r>
+          </w:p>
+        </w:tc>
+        <w:tc>
+          <w:tcPr>
+            <w:tcW w:w="2700" w:type="dxa"/>
+          </w:tcPr>
+          <w:p>
+            <w:pPr>
+              <w:rPr>
+                <w:sz w:val="24"/>
+                <w:szCs w:val="24"/>
+                <w:lang w:val="nb-NO"/>
+              </w:rPr>
+            </w:pPr>
+            <w:r>
+              <w:rPr>
+                <w:sz w:val="24"/>
+                <w:szCs w:val="24"/>
+                <w:lang w:val="nb-NO"/>
+              </w:rPr>
+              <w:t>HmBW1yvcYpkawfFu</w:t>
+            </w:r>
+          </w:p>
+        </w:tc>
+      </w:tr>
+      <w:tr>
+        <w:tc>
+          <w:tcPr>
+            <w:tcW w:w="3143" w:type="dxa"/>
+          </w:tcPr>
+          <w:p>
+            <w:pPr>
+              <w:rPr>
+                <w:sz w:val="24"/>
+                <w:szCs w:val="24"/>
+                <w:lang w:val="nb-NO"/>
+              </w:rPr>
+            </w:pPr>
+            <w:r>
+              <w:rPr>
+                <w:sz w:val="24"/>
+                <w:szCs w:val="24"/>
+                <w:lang w:val="nb-NO"/>
+              </w:rPr>
+              <w:t>Database</w:t>
+            </w:r>
+          </w:p>
+        </w:tc>
+        <w:tc>
+          <w:tcPr>
+            <w:tcW w:w="3507" w:type="dxa"/>
+          </w:tcPr>
+          <w:p>
+            <w:pPr>
+              <w:rPr>
+                <w:sz w:val="24"/>
+                <w:szCs w:val="24"/>
+                <w:lang w:val="nb-NO"/>
+              </w:rPr>
+            </w:pPr>
+            <w:r>
+              <w:rPr>
+                <w:sz w:val="24"/>
+                <w:szCs w:val="24"/>
+                <w:lang w:val="nb-NO"/>
+              </w:rPr>
+              <w:t>game4</w:t>
+            </w:r>
+          </w:p>
+        </w:tc>
+        <w:tc>
+          <w:tcPr>
+            <w:tcW w:w="2700" w:type="dxa"/>
+          </w:tcPr>
+          <w:p>
+            <w:pPr>
+              <w:rPr>
+                <w:sz w:val="24"/>
+                <w:szCs w:val="24"/>
+                <w:lang w:val="nb-NO"/>
+              </w:rPr>
+            </w:pPr>
+            <w:r>
+              <w:rPr>
+                <w:sz w:val="24"/>
+                <w:szCs w:val="24"/>
+                <w:lang w:val="nb-NO"/>
+              </w:rPr>
+              <w:t>game4</w:t>
+            </w:r>
+          </w:p>
+        </w:tc>
+      </w:tr>
+    </w:tbl>
+    <w:p>
+      <w:pPr>
+        <w:rPr>
+          <w:sz w:val="24"/>
+          <w:szCs w:val="24"/>
+          <w:lang w:val="nb-NO"/>
+        </w:rPr>
+      </w:pPr>
+    </w:p>
+    <w:p>
+      <w:pPr>
+        <w:rPr>
+          <w:sz w:val="24"/>
+          <w:szCs w:val="24"/>
         </w:rPr>
       </w:pPr>
     </w:p>
@@ -3612,4 +4552,292 @@
     </a:ext>
   </a:extLst>
 </a:theme>
+</file>
+
+<file path=customXml/item1.xml><?xml version="1.0" encoding="utf-8"?>
+<ct:contentTypeSchema xmlns:ct="http://schemas.microsoft.com/office/2006/metadata/contentType" xmlns:ma="http://schemas.microsoft.com/office/2006/metadata/properties/metaAttributes" ct:_="" ma:_="" ma:contentTypeName="Dokument" ma:contentTypeID="0x01010095608E42B262B646923553834AF74F49" ma:contentTypeVersion="14" ma:contentTypeDescription="Opprett et nytt dokument." ma:contentTypeScope="" ma:versionID="2ab462d0865d5524a0d8b4bf2a3ae23d">
+  <xsd:schema xmlns:xsd="http://www.w3.org/2001/XMLSchema" xmlns:xs="http://www.w3.org/2001/XMLSchema" xmlns:p="http://schemas.microsoft.com/office/2006/metadata/properties" xmlns:ns3="7d18e2bc-a522-41b1-b04f-a7c90ddf6d94" xmlns:ns4="ca895afb-26c3-4d2d-990f-56cd0b9d28b1" targetNamespace="http://schemas.microsoft.com/office/2006/metadata/properties" ma:root="true" ma:fieldsID="4fc25155b329eb81de16c1abe8aa4a44" ns3:_="" ns4:_="">
+    <xsd:import namespace="7d18e2bc-a522-41b1-b04f-a7c90ddf6d94"/>
+    <xsd:import namespace="ca895afb-26c3-4d2d-990f-56cd0b9d28b1"/>
+    <xsd:element name="properties">
+      <xsd:complexType>
+        <xsd:sequence>
+          <xsd:element name="documentManagement">
+            <xsd:complexType>
+              <xsd:all>
+                <xsd:element ref="ns3:MediaServiceMetadata" minOccurs="0"/>
+                <xsd:element ref="ns3:MediaServiceFastMetadata" minOccurs="0"/>
+                <xsd:element ref="ns3:MediaServiceAutoTags" minOccurs="0"/>
+                <xsd:element ref="ns3:MediaServiceOCR" minOccurs="0"/>
+                <xsd:element ref="ns3:MediaServiceGenerationTime" minOccurs="0"/>
+                <xsd:element ref="ns3:MediaServiceEventHashCode" minOccurs="0"/>
+                <xsd:element ref="ns3:MediaServiceDateTaken" minOccurs="0"/>
+                <xsd:element ref="ns3:MediaServiceAutoKeyPoints" minOccurs="0"/>
+                <xsd:element ref="ns3:MediaServiceKeyPoints" minOccurs="0"/>
+                <xsd:element ref="ns4:SharedWithUsers" minOccurs="0"/>
+                <xsd:element ref="ns4:SharedWithDetails" minOccurs="0"/>
+                <xsd:element ref="ns4:SharingHintHash" minOccurs="0"/>
+                <xsd:element ref="ns3:MediaServiceLocation" minOccurs="0"/>
+                <xsd:element ref="ns3:MediaLengthInSeconds" minOccurs="0"/>
+              </xsd:all>
+            </xsd:complexType>
+          </xsd:element>
+        </xsd:sequence>
+      </xsd:complexType>
+    </xsd:element>
+  </xsd:schema>
+  <xsd:schema xmlns:xsd="http://www.w3.org/2001/XMLSchema" xmlns:xs="http://www.w3.org/2001/XMLSchema" xmlns:dms="http://schemas.microsoft.com/office/2006/documentManagement/types" xmlns:pc="http://schemas.microsoft.com/office/infopath/2007/PartnerControls" targetNamespace="7d18e2bc-a522-41b1-b04f-a7c90ddf6d94" elementFormDefault="qualified">
+    <xsd:import namespace="http://schemas.microsoft.com/office/2006/documentManagement/types"/>
+    <xsd:import namespace="http://schemas.microsoft.com/office/infopath/2007/PartnerControls"/>
+    <xsd:element name="MediaServiceMetadata" ma:index="8" nillable="true" ma:displayName="MediaServiceMetadata" ma:hidden="true" ma:internalName="MediaServiceMetadata" ma:readOnly="true">
+      <xsd:simpleType>
+        <xsd:restriction base="dms:Note"/>
+      </xsd:simpleType>
+    </xsd:element>
+    <xsd:element name="MediaServiceFastMetadata" ma:index="9" nillable="true" ma:displayName="MediaServiceFastMetadata" ma:hidden="true" ma:internalName="MediaServiceFastMetadata" ma:readOnly="true">
+      <xsd:simpleType>
+        <xsd:restriction base="dms:Note"/>
+      </xsd:simpleType>
+    </xsd:element>
+    <xsd:element name="MediaServiceAutoTags" ma:index="10" nillable="true" ma:displayName="Tags" ma:internalName="MediaServiceAutoTags" ma:readOnly="true">
+      <xsd:simpleType>
+        <xsd:restriction base="dms:Text"/>
+      </xsd:simpleType>
+    </xsd:element>
+    <xsd:element name="MediaServiceOCR" ma:index="11" nillable="true" ma:displayName="Extracted Text" ma:internalName="MediaServiceOCR" ma:readOnly="true">
+      <xsd:simpleType>
+        <xsd:restriction base="dms:Note">
+          <xsd:maxLength value="255"/>
+        </xsd:restriction>
+      </xsd:simpleType>
+    </xsd:element>
+    <xsd:element name="MediaServiceGenerationTime" ma:index="12" nillable="true" ma:displayName="MediaServiceGenerationTime" ma:hidden="true" ma:internalName="MediaServiceGenerationTime" ma:readOnly="true">
+      <xsd:simpleType>
+        <xsd:restriction base="dms:Text"/>
+      </xsd:simpleType>
+    </xsd:element>
+    <xsd:element name="MediaServiceEventHashCode" ma:index="13" nillable="true" ma:displayName="MediaServiceEventHashCode" ma:hidden="true" ma:internalName="MediaServiceEventHashCode" ma:readOnly="true">
+      <xsd:simpleType>
+        <xsd:restriction base="dms:Text"/>
+      </xsd:simpleType>
+    </xsd:element>
+    <xsd:element name="MediaServiceDateTaken" ma:index="14" nillable="true" ma:displayName="MediaServiceDateTaken" ma:hidden="true" ma:internalName="MediaServiceDateTaken" ma:readOnly="true">
+      <xsd:simpleType>
+        <xsd:restriction base="dms:Text"/>
+      </xsd:simpleType>
+    </xsd:element>
+    <xsd:element name="MediaServiceAutoKeyPoints" ma:index="15" nillable="true" ma:displayName="MediaServiceAutoKeyPoints" ma:hidden="true" ma:internalName="MediaServiceAutoKeyPoints" ma:readOnly="true">
+      <xsd:simpleType>
+        <xsd:restriction base="dms:Note"/>
+      </xsd:simpleType>
+    </xsd:element>
+    <xsd:element name="MediaServiceKeyPoints" ma:index="16" nillable="true" ma:displayName="KeyPoints" ma:internalName="MediaServiceKeyPoints" ma:readOnly="true">
+      <xsd:simpleType>
+        <xsd:restriction base="dms:Note">
+          <xsd:maxLength value="255"/>
+        </xsd:restriction>
+      </xsd:simpleType>
+    </xsd:element>
+    <xsd:element name="MediaServiceLocation" ma:index="20" nillable="true" ma:displayName="Location" ma:internalName="MediaServiceLocation" ma:readOnly="true">
+      <xsd:simpleType>
+        <xsd:restriction base="dms:Text"/>
+      </xsd:simpleType>
+    </xsd:element>
+    <xsd:element name="MediaLengthInSeconds" ma:index="21" nillable="true" ma:displayName="MediaLengthInSeconds" ma:hidden="true" ma:internalName="MediaLengthInSeconds" ma:readOnly="true">
+      <xsd:simpleType>
+        <xsd:restriction base="dms:Unknown"/>
+      </xsd:simpleType>
+    </xsd:element>
+  </xsd:schema>
+  <xsd:schema xmlns:xsd="http://www.w3.org/2001/XMLSchema" xmlns:xs="http://www.w3.org/2001/XMLSchema" xmlns:dms="http://schemas.microsoft.com/office/2006/documentManagement/types" xmlns:pc="http://schemas.microsoft.com/office/infopath/2007/PartnerControls" targetNamespace="ca895afb-26c3-4d2d-990f-56cd0b9d28b1" elementFormDefault="qualified">
+    <xsd:import namespace="http://schemas.microsoft.com/office/2006/documentManagement/types"/>
+    <xsd:import namespace="http://schemas.microsoft.com/office/infopath/2007/PartnerControls"/>
+    <xsd:element name="SharedWithUsers" ma:index="17" nillable="true" ma:displayName="Delt med" ma:internalName="SharedWithUsers" ma:readOnly="true">
+      <xsd:complexType>
+        <xsd:complexContent>
+          <xsd:extension base="dms:UserMulti">
+            <xsd:sequence>
+              <xsd:element name="UserInfo" minOccurs="0" maxOccurs="unbounded">
+                <xsd:complexType>
+                  <xsd:sequence>
+                    <xsd:element name="DisplayName" type="xsd:string" minOccurs="0"/>
+                    <xsd:element name="AccountId" type="dms:UserId" minOccurs="0" nillable="true"/>
+                    <xsd:element name="AccountType" type="xsd:string" minOccurs="0"/>
+                  </xsd:sequence>
+                </xsd:complexType>
+              </xsd:element>
+            </xsd:sequence>
+          </xsd:extension>
+        </xsd:complexContent>
+      </xsd:complexType>
+    </xsd:element>
+    <xsd:element name="SharedWithDetails" ma:index="18" nillable="true" ma:displayName="Delingsdetaljer" ma:internalName="SharedWithDetails" ma:readOnly="true">
+      <xsd:simpleType>
+        <xsd:restriction base="dms:Note">
+          <xsd:maxLength value="255"/>
+        </xsd:restriction>
+      </xsd:simpleType>
+    </xsd:element>
+    <xsd:element name="SharingHintHash" ma:index="19" nillable="true" ma:displayName="Hash for deling av tips" ma:hidden="true" ma:internalName="SharingHintHash" ma:readOnly="true">
+      <xsd:simpleType>
+        <xsd:restriction base="dms:Text"/>
+      </xsd:simpleType>
+    </xsd:element>
+  </xsd:schema>
+  <xsd:schema xmlns="http://schemas.openxmlformats.org/package/2006/metadata/core-properties" xmlns:xsd="http://www.w3.org/2001/XMLSchema" xmlns:xsi="http://www.w3.org/2001/XMLSchema-instance" xmlns:dc="http://purl.org/dc/elements/1.1/" xmlns:dcterms="http://purl.org/dc/terms/" xmlns:odoc="http://schemas.microsoft.com/internal/obd" targetNamespace="http://schemas.openxmlformats.org/package/2006/metadata/core-properties" elementFormDefault="qualified" attributeFormDefault="unqualified" blockDefault="#all">
+    <xsd:import namespace="http://purl.org/dc/elements/1.1/" schemaLocation="http://dublincore.org/schemas/xmls/qdc/2003/04/02/dc.xsd"/>
+    <xsd:import namespace="http://purl.org/dc/terms/" schemaLocation="http://dublincore.org/schemas/xmls/qdc/2003/04/02/dcterms.xsd"/>
+    <xsd:element name="coreProperties" type="CT_coreProperties"/>
+    <xsd:complexType name="CT_coreProperties">
+      <xsd:all>
+        <xsd:element ref="dc:creator" minOccurs="0" maxOccurs="1"/>
+        <xsd:element ref="dcterms:created" minOccurs="0" maxOccurs="1"/>
+        <xsd:element ref="dc:identifier" minOccurs="0" maxOccurs="1"/>
+        <xsd:element name="contentType" minOccurs="0" maxOccurs="1" type="xsd:string" ma:index="0" ma:displayName="Innholdstype"/>
+        <xsd:element ref="dc:title" minOccurs="0" maxOccurs="1" ma:index="4" ma:displayName="Tittel"/>
+        <xsd:element ref="dc:subject" minOccurs="0" maxOccurs="1"/>
+        <xsd:element ref="dc:description" minOccurs="0" maxOccurs="1"/>
+        <xsd:element name="keywords" minOccurs="0" maxOccurs="1" type="xsd:string"/>
+        <xsd:element ref="dc:language" minOccurs="0" maxOccurs="1"/>
+        <xsd:element name="category" minOccurs="0" maxOccurs="1" type="xsd:string"/>
+        <xsd:element name="version" minOccurs="0" maxOccurs="1" type="xsd:string"/>
+        <xsd:element name="revision" minOccurs="0" maxOccurs="1" type="xsd:string">
+          <xsd:annotation>
+            <xsd:documentation>
+                        This value indicates the number of saves or revisions. The application is responsible for updating this value after each revision.
+                    </xsd:documentation>
+          </xsd:annotation>
+        </xsd:element>
+        <xsd:element name="lastModifiedBy" minOccurs="0" maxOccurs="1" type="xsd:string"/>
+        <xsd:element ref="dcterms:modified" minOccurs="0" maxOccurs="1"/>
+        <xsd:element name="contentStatus" minOccurs="0" maxOccurs="1" type="xsd:string"/>
+      </xsd:all>
+    </xsd:complexType>
+  </xsd:schema>
+  <xs:schema xmlns:pc="http://schemas.microsoft.com/office/infopath/2007/PartnerControls" xmlns:xs="http://www.w3.org/2001/XMLSchema" targetNamespace="http://schemas.microsoft.com/office/infopath/2007/PartnerControls" elementFormDefault="qualified" attributeFormDefault="unqualified">
+    <xs:element name="Person">
+      <xs:complexType>
+        <xs:sequence>
+          <xs:element ref="pc:DisplayName" minOccurs="0"/>
+          <xs:element ref="pc:AccountId" minOccurs="0"/>
+          <xs:element ref="pc:AccountType" minOccurs="0"/>
+        </xs:sequence>
+      </xs:complexType>
+    </xs:element>
+    <xs:element name="DisplayName" type="xs:string"/>
+    <xs:element name="AccountId" type="xs:string"/>
+    <xs:element name="AccountType" type="xs:string"/>
+    <xs:element name="BDCAssociatedEntity">
+      <xs:complexType>
+        <xs:sequence>
+          <xs:element ref="pc:BDCEntity" minOccurs="0" maxOccurs="unbounded"/>
+        </xs:sequence>
+        <xs:attribute ref="pc:EntityNamespace"/>
+        <xs:attribute ref="pc:EntityName"/>
+        <xs:attribute ref="pc:SystemInstanceName"/>
+        <xs:attribute ref="pc:AssociationName"/>
+      </xs:complexType>
+    </xs:element>
+    <xs:attribute name="EntityNamespace" type="xs:string"/>
+    <xs:attribute name="EntityName" type="xs:string"/>
+    <xs:attribute name="SystemInstanceName" type="xs:string"/>
+    <xs:attribute name="AssociationName" type="xs:string"/>
+    <xs:element name="BDCEntity">
+      <xs:complexType>
+        <xs:sequence>
+          <xs:element ref="pc:EntityDisplayName" minOccurs="0"/>
+          <xs:element ref="pc:EntityInstanceReference" minOccurs="0"/>
+          <xs:element ref="pc:EntityId1" minOccurs="0"/>
+          <xs:element ref="pc:EntityId2" minOccurs="0"/>
+          <xs:element ref="pc:EntityId3" minOccurs="0"/>
+          <xs:element ref="pc:EntityId4" minOccurs="0"/>
+          <xs:element ref="pc:EntityId5" minOccurs="0"/>
+        </xs:sequence>
+      </xs:complexType>
+    </xs:element>
+    <xs:element name="EntityDisplayName" type="xs:string"/>
+    <xs:element name="EntityInstanceReference" type="xs:string"/>
+    <xs:element name="EntityId1" type="xs:string"/>
+    <xs:element name="EntityId2" type="xs:string"/>
+    <xs:element name="EntityId3" type="xs:string"/>
+    <xs:element name="EntityId4" type="xs:string"/>
+    <xs:element name="EntityId5" type="xs:string"/>
+    <xs:element name="Terms">
+      <xs:complexType>
+        <xs:sequence>
+          <xs:element ref="pc:TermInfo" minOccurs="0" maxOccurs="unbounded"/>
+        </xs:sequence>
+      </xs:complexType>
+    </xs:element>
+    <xs:element name="TermInfo">
+      <xs:complexType>
+        <xs:sequence>
+          <xs:element ref="pc:TermName" minOccurs="0"/>
+          <xs:element ref="pc:TermId" minOccurs="0"/>
+        </xs:sequence>
+      </xs:complexType>
+    </xs:element>
+    <xs:element name="TermName" type="xs:string"/>
+    <xs:element name="TermId" type="xs:string"/>
+  </xs:schema>
+</ct:contentTypeSchema>
+</file>
+
+<file path=customXml/item2.xml><?xml version="1.0" encoding="utf-8"?>
+<?mso-contentType ?>
+<FormTemplates xmlns="http://schemas.microsoft.com/sharepoint/v3/contenttype/forms">
+  <Display>DocumentLibraryForm</Display>
+  <Edit>DocumentLibraryForm</Edit>
+  <New>DocumentLibraryForm</New>
+</FormTemplates>
+</file>
+
+<file path=customXml/item3.xml><?xml version="1.0" encoding="utf-8"?>
+<p:properties xmlns:p="http://schemas.microsoft.com/office/2006/metadata/properties" xmlns:xsi="http://www.w3.org/2001/XMLSchema-instance" xmlns:pc="http://schemas.microsoft.com/office/infopath/2007/PartnerControls">
+  <documentManagement/>
+</p:properties>
+</file>
+
+<file path=customXml/itemProps1.xml><?xml version="1.0" encoding="utf-8"?>
+<ds:datastoreItem xmlns:ds="http://schemas.openxmlformats.org/officeDocument/2006/customXml" ds:itemID="{3F93CE7E-63B0-4821-AABB-AAC88892B49E}">
+  <ds:schemaRefs>
+    <ds:schemaRef ds:uri="http://schemas.microsoft.com/office/2006/metadata/contentType"/>
+    <ds:schemaRef ds:uri="http://schemas.microsoft.com/office/2006/metadata/properties/metaAttributes"/>
+    <ds:schemaRef ds:uri="http://www.w3.org/2001/XMLSchema"/>
+    <ds:schemaRef ds:uri="http://schemas.microsoft.com/office/2006/metadata/properties"/>
+    <ds:schemaRef ds:uri="7d18e2bc-a522-41b1-b04f-a7c90ddf6d94"/>
+    <ds:schemaRef ds:uri="ca895afb-26c3-4d2d-990f-56cd0b9d28b1"/>
+    <ds:schemaRef ds:uri="http://schemas.microsoft.com/office/2006/documentManagement/types"/>
+    <ds:schemaRef ds:uri="http://schemas.microsoft.com/office/infopath/2007/PartnerControls"/>
+    <ds:schemaRef ds:uri="http://schemas.openxmlformats.org/package/2006/metadata/core-properties"/>
+    <ds:schemaRef ds:uri="http://purl.org/dc/elements/1.1/"/>
+    <ds:schemaRef ds:uri="http://purl.org/dc/terms/"/>
+    <ds:schemaRef ds:uri="http://schemas.microsoft.com/internal/obd"/>
+  </ds:schemaRefs>
+</ds:datastoreItem>
+</file>
+
+<file path=customXml/itemProps2.xml><?xml version="1.0" encoding="utf-8"?>
+<ds:datastoreItem xmlns:ds="http://schemas.openxmlformats.org/officeDocument/2006/customXml" ds:itemID="{5A72B9A7-0CBC-426F-B46A-3BBCEB0902AE}">
+  <ds:schemaRefs>
+    <ds:schemaRef ds:uri="http://schemas.microsoft.com/sharepoint/v3/contenttype/forms"/>
+  </ds:schemaRefs>
+</ds:datastoreItem>
+</file>
+
+<file path=customXml/itemProps3.xml><?xml version="1.0" encoding="utf-8"?>
+<ds:datastoreItem xmlns:ds="http://schemas.openxmlformats.org/officeDocument/2006/customXml" ds:itemID="{B657FBDC-813E-4069-8FDA-D53F73DAFC3A}">
+  <ds:schemaRefs>
+    <ds:schemaRef ds:uri="ca895afb-26c3-4d2d-990f-56cd0b9d28b1"/>
+    <ds:schemaRef ds:uri="http://schemas.microsoft.com/office/infopath/2007/PartnerControls"/>
+    <ds:schemaRef ds:uri="http://purl.org/dc/terms/"/>
+    <ds:schemaRef ds:uri="http://schemas.microsoft.com/office/2006/metadata/properties"/>
+    <ds:schemaRef ds:uri="http://schemas.microsoft.com/office/2006/documentManagement/types"/>
+    <ds:schemaRef ds:uri="http://purl.org/dc/dcmitype/"/>
+    <ds:schemaRef ds:uri="http://schemas.openxmlformats.org/package/2006/metadata/core-properties"/>
+    <ds:schemaRef ds:uri="7d18e2bc-a522-41b1-b04f-a7c90ddf6d94"/>
+    <ds:schemaRef ds:uri="http://www.w3.org/XML/1998/namespace"/>
+    <ds:schemaRef ds:uri="http://purl.org/dc/elements/1.1/"/>
+  </ds:schemaRefs>
+</ds:datastoreItem>
 </file>
--- a/Opplæringsmatriell/UtviklerManual.docx
+++ b/Opplæringsmatriell/UtviklerManual.docx
@@ -37,7 +37,7 @@
     </w:p>
     <w:tbl>
       <w:tblPr>
-        <w:tblStyle w:val="TableGrid"/>
+        <w:tblStyle w:val="Tabellrutenett"/>
         <w:tblW w:w="0" w:type="auto"/>
         <w:tblLook w:val="04A0" w:firstRow="1" w:lastRow="0" w:firstColumn="1" w:lastColumn="0" w:noHBand="0" w:noVBand="1"/>
       </w:tblPr>
@@ -126,19 +126,24 @@
             <w:hyperlink r:id="rId8" w:history="1">
               <w:r>
                 <w:rPr>
-                  <w:rStyle w:val="Hyperlink"/>
-                  <w:sz w:val="24"/>
-                  <w:szCs w:val="24"/>
+                  <w:rStyle w:val="Hyperkobling"/>
                   <w:lang w:val="nb-NO"/>
                 </w:rPr>
-                <w:t>https://www.google.com/chrome/</w:t>
+                <w:t>https://www.google.com/ch</w:t>
               </w:r>
               <w:r>
                 <w:rPr>
-                  <w:rStyle w:val="Hyperlink"/>
+                  <w:rStyle w:val="Hyperkobling"/>
                   <w:lang w:val="nb-NO"/>
                 </w:rPr>
-                <w:t>...</w:t>
+                <w:t>r</w:t>
+              </w:r>
+              <w:r>
+                <w:rPr>
+                  <w:rStyle w:val="Hyperkobling"/>
+                  <w:lang w:val="nb-NO"/>
+                </w:rPr>
+                <w:t>ome/</w:t>
               </w:r>
             </w:hyperlink>
           </w:p>
@@ -157,6 +162,7 @@
                 <w:lang w:val="nb-NO"/>
               </w:rPr>
             </w:pPr>
+            <w:bookmarkStart w:id="0" w:name="_Hlk121658839"/>
             <w:r>
               <w:rPr>
                 <w:sz w:val="24"/>
@@ -210,7 +216,7 @@
           <w:p>
             <w:pPr>
               <w:rPr>
-                <w:rStyle w:val="Hyperlink"/>
+                <w:rStyle w:val="Hyperkobling"/>
                 <w:sz w:val="24"/>
                 <w:szCs w:val="24"/>
                 <w:lang w:val="nb-NO"/>
@@ -235,7 +241,7 @@
             <w:hyperlink r:id="rId9" w:history="1">
               <w:r>
                 <w:rPr>
-                  <w:rStyle w:val="Hyperlink"/>
+                  <w:rStyle w:val="Hyperkobling"/>
                   <w:sz w:val="24"/>
                   <w:szCs w:val="24"/>
                   <w:lang w:val="nb-NO"/>
@@ -318,7 +324,25 @@
                 <w:szCs w:val="24"/>
                 <w:lang w:val="nb-NO"/>
               </w:rPr>
-              <w:t>, eller laste ned en zip fil.</w:t>
+              <w:t xml:space="preserve">, eller laste ned en </w:t>
+            </w:r>
+            <w:r>
+              <w:rPr>
+                <w:b/>
+                <w:bCs/>
+                <w:sz w:val="24"/>
+                <w:szCs w:val="24"/>
+                <w:lang w:val="nb-NO"/>
+              </w:rPr>
+              <w:t>zip fil</w:t>
+            </w:r>
+            <w:r>
+              <w:rPr>
+                <w:sz w:val="24"/>
+                <w:szCs w:val="24"/>
+                <w:lang w:val="nb-NO"/>
+              </w:rPr>
+              <w:t>.</w:t>
             </w:r>
           </w:p>
         </w:tc>
@@ -380,7 +404,7 @@
             <w:hyperlink r:id="rId10" w:history="1">
               <w:r>
                 <w:rPr>
-                  <w:rStyle w:val="Hyperlink"/>
+                  <w:rStyle w:val="Hyperkobling"/>
                   <w:sz w:val="24"/>
                   <w:szCs w:val="24"/>
                   <w:lang w:val="nb-NO"/>
@@ -494,7 +518,7 @@
             <w:hyperlink r:id="rId11" w:history="1">
               <w:r>
                 <w:rPr>
-                  <w:rStyle w:val="Hyperlink"/>
+                  <w:rStyle w:val="Hyperkobling"/>
                   <w:sz w:val="24"/>
                   <w:szCs w:val="24"/>
                 </w:rPr>
@@ -583,7 +607,7 @@
             <w:hyperlink r:id="rId12" w:history="1">
               <w:r>
                 <w:rPr>
-                  <w:rStyle w:val="Hyperlink"/>
+                  <w:rStyle w:val="Hyperkobling"/>
                   <w:sz w:val="24"/>
                   <w:szCs w:val="24"/>
                   <w:lang w:val="nb-NO"/>
@@ -719,7 +743,7 @@
             <w:hyperlink r:id="rId13" w:history="1">
               <w:r>
                 <w:rPr>
-                  <w:rStyle w:val="Hyperlink"/>
+                  <w:rStyle w:val="Hyperkobling"/>
                   <w:sz w:val="24"/>
                   <w:szCs w:val="24"/>
                   <w:lang w:val="nb-NO"/>
@@ -730,6 +754,118 @@
           </w:p>
         </w:tc>
       </w:tr>
+      <w:tr>
+        <w:tc>
+          <w:tcPr>
+            <w:tcW w:w="3055" w:type="dxa"/>
+          </w:tcPr>
+          <w:p>
+            <w:pPr>
+              <w:rPr>
+                <w:sz w:val="24"/>
+                <w:szCs w:val="24"/>
+                <w:lang w:val="nb-NO"/>
+              </w:rPr>
+            </w:pPr>
+            <w:r>
+              <w:rPr>
+                <w:sz w:val="24"/>
+                <w:szCs w:val="24"/>
+                <w:lang w:val="nb-NO"/>
+              </w:rPr>
+              <w:t xml:space="preserve">Skall du </w:t>
+            </w:r>
+            <w:r>
+              <w:rPr>
+                <w:b/>
+                <w:bCs/>
+                <w:sz w:val="24"/>
+                <w:szCs w:val="24"/>
+                <w:lang w:val="nb-NO"/>
+              </w:rPr>
+              <w:t>videreutvikle</w:t>
+            </w:r>
+            <w:r>
+              <w:rPr>
+                <w:sz w:val="24"/>
+                <w:szCs w:val="24"/>
+                <w:lang w:val="nb-NO"/>
+              </w:rPr>
+              <w:t xml:space="preserve"> prosjektet må du laste ned </w:t>
+            </w:r>
+            <w:r>
+              <w:rPr>
+                <w:b/>
+                <w:bCs/>
+                <w:sz w:val="24"/>
+                <w:szCs w:val="24"/>
+                <w:lang w:val="nb-NO"/>
+              </w:rPr>
+              <w:t>Java</w:t>
+            </w:r>
+          </w:p>
+        </w:tc>
+        <w:tc>
+          <w:tcPr>
+            <w:tcW w:w="6295" w:type="dxa"/>
+          </w:tcPr>
+          <w:p>
+            <w:pPr>
+              <w:rPr>
+                <w:sz w:val="24"/>
+                <w:szCs w:val="24"/>
+                <w:lang w:val="nb-NO"/>
+              </w:rPr>
+            </w:pPr>
+            <w:r>
+              <w:rPr>
+                <w:sz w:val="24"/>
+                <w:szCs w:val="24"/>
+                <w:lang w:val="nb-NO"/>
+              </w:rPr>
+              <w:t xml:space="preserve">Du kan laste ned Java </w:t>
+            </w:r>
+            <w:r>
+              <w:rPr>
+                <w:rFonts w:ascii="Segoe UI" w:hAnsi="Segoe UI" w:cs="Segoe UI"/>
+                <w:color w:val="24292F"/>
+                <w:shd w:val="clear" w:color="auto" w:fill="FFFFFF"/>
+                <w:lang w:val="nb-NO"/>
+              </w:rPr>
+              <w:t>her:</w:t>
+            </w:r>
+            <w:r>
+              <w:rPr>
+                <w:rFonts w:ascii="Segoe UI" w:hAnsi="Segoe UI" w:cs="Segoe UI"/>
+                <w:color w:val="24292F"/>
+                <w:shd w:val="clear" w:color="auto" w:fill="FFFFFF"/>
+                <w:lang w:val="nb-NO"/>
+              </w:rPr>
+              <w:t xml:space="preserve"> </w:t>
+            </w:r>
+            <w:hyperlink r:id="rId14" w:anchor="jdk19-windows" w:history="1">
+              <w:r>
+                <w:rPr>
+                  <w:rStyle w:val="Hyperkobling"/>
+                  <w:rFonts w:ascii="Segoe UI" w:hAnsi="Segoe UI" w:cs="Segoe UI"/>
+                  <w:shd w:val="clear" w:color="auto" w:fill="FFFFFF"/>
+                  <w:lang w:val="nb-NO"/>
+                </w:rPr>
+                <w:t>https://www.oracle.com/java/...</w:t>
+              </w:r>
+            </w:hyperlink>
+            <w:r>
+              <w:rPr>
+                <w:rFonts w:ascii="Segoe UI" w:hAnsi="Segoe UI" w:cs="Segoe UI"/>
+                <w:color w:val="24292F"/>
+                <w:shd w:val="clear" w:color="auto" w:fill="FFFFFF"/>
+                <w:lang w:val="nb-NO"/>
+              </w:rPr>
+              <w:t xml:space="preserve"> Husk å last ned x64 Installer, det er en .exe fil.</w:t>
+            </w:r>
+          </w:p>
+        </w:tc>
+      </w:tr>
     </w:tbl>
     <w:p>
       <w:pPr>
@@ -757,6 +893,7 @@
         <w:t>Sette opp:</w:t>
       </w:r>
     </w:p>
+    <w:bookmarkEnd w:id="0"/>
     <w:p>
       <w:pPr>
         <w:rPr>
@@ -907,7 +1044,7 @@
     </w:p>
     <w:p>
       <w:pPr>
-        <w:pStyle w:val="ListParagraph"/>
+        <w:pStyle w:val="Listeavsnitt"/>
         <w:numPr>
           <w:ilvl w:val="0"/>
           <w:numId w:val="2"/>
@@ -929,7 +1066,7 @@
     </w:p>
     <w:p>
       <w:pPr>
-        <w:pStyle w:val="ListParagraph"/>
+        <w:pStyle w:val="Listeavsnitt"/>
         <w:numPr>
           <w:ilvl w:val="0"/>
           <w:numId w:val="2"/>
@@ -951,7 +1088,7 @@
     </w:p>
     <w:p>
       <w:pPr>
-        <w:pStyle w:val="ListParagraph"/>
+        <w:pStyle w:val="Listeavsnitt"/>
         <w:numPr>
           <w:ilvl w:val="0"/>
           <w:numId w:val="2"/>
@@ -973,7 +1110,7 @@
     </w:p>
     <w:p>
       <w:pPr>
-        <w:pStyle w:val="ListParagraph"/>
+        <w:pStyle w:val="Listeavsnitt"/>
         <w:numPr>
           <w:ilvl w:val="0"/>
           <w:numId w:val="2"/>
@@ -1027,7 +1164,7 @@
     </w:p>
     <w:p>
       <w:pPr>
-        <w:pStyle w:val="ListParagraph"/>
+        <w:pStyle w:val="Listeavsnitt"/>
         <w:numPr>
           <w:ilvl w:val="0"/>
           <w:numId w:val="2"/>
@@ -1081,7 +1218,7 @@
     </w:p>
     <w:p>
       <w:pPr>
-        <w:pStyle w:val="ListParagraph"/>
+        <w:pStyle w:val="Listeavsnitt"/>
         <w:numPr>
           <w:ilvl w:val="0"/>
           <w:numId w:val="2"/>
@@ -1159,7 +1296,7 @@
     </w:p>
     <w:p>
       <w:pPr>
-        <w:pStyle w:val="ListParagraph"/>
+        <w:pStyle w:val="Listeavsnitt"/>
         <w:numPr>
           <w:ilvl w:val="0"/>
           <w:numId w:val="2"/>
@@ -1240,7 +1377,16 @@
           <w:szCs w:val="24"/>
           <w:lang w:val="nb-NO"/>
         </w:rPr>
-        <w:t>befale deg å endre tabellen under til det du valgte så du har det skriftlig.</w:t>
+        <w:t xml:space="preserve">befale deg å endre tabellen under til det </w:t>
+      </w:r>
+      <w:r>
+        <w:rPr>
+          <w:sz w:val="24"/>
+          <w:szCs w:val="24"/>
+          <w:lang w:val="nb-NO"/>
+        </w:rPr>
+        <w:lastRenderedPageBreak/>
+        <w:t>du valgte så du har det skriftlig.</w:t>
       </w:r>
       <w:r>
         <w:rPr>
@@ -1264,15 +1410,7 @@
           <w:szCs w:val="24"/>
           <w:lang w:val="nb-NO"/>
         </w:rPr>
-        <w:t xml:space="preserve"> hente informasjon, og </w:t>
-      </w:r>
-      <w:r>
-        <w:rPr>
-          <w:sz w:val="24"/>
-          <w:szCs w:val="24"/>
-          <w:lang w:val="nb-NO"/>
-        </w:rPr>
-        <w:t>Select, Insert, Update, Delete</w:t>
+        <w:t xml:space="preserve"> hente informasjon, og Select, Insert, Update, Delete</w:t>
       </w:r>
       <w:r>
         <w:rPr>
@@ -1315,7 +1453,6 @@
           <w:szCs w:val="24"/>
           <w:lang w:val="nb-NO"/>
         </w:rPr>
-        <w:lastRenderedPageBreak/>
         <w:t>Apache</w:t>
       </w:r>
       <w:r>
@@ -1329,7 +1466,7 @@
     </w:p>
     <w:p>
       <w:pPr>
-        <w:pStyle w:val="ListParagraph"/>
+        <w:pStyle w:val="Listeavsnitt"/>
         <w:numPr>
           <w:ilvl w:val="0"/>
           <w:numId w:val="2"/>
@@ -1399,7 +1536,7 @@
     </w:p>
     <w:p>
       <w:pPr>
-        <w:pStyle w:val="ListParagraph"/>
+        <w:pStyle w:val="Listeavsnitt"/>
         <w:numPr>
           <w:ilvl w:val="0"/>
           <w:numId w:val="2"/>
@@ -1421,7 +1558,7 @@
     </w:p>
     <w:p>
       <w:pPr>
-        <w:pStyle w:val="ListParagraph"/>
+        <w:pStyle w:val="Listeavsnitt"/>
         <w:numPr>
           <w:ilvl w:val="0"/>
           <w:numId w:val="2"/>
@@ -1978,7 +2115,7 @@
     </w:p>
     <w:p>
       <w:pPr>
-        <w:pStyle w:val="ListParagraph"/>
+        <w:pStyle w:val="Listeavsnitt"/>
         <w:numPr>
           <w:ilvl w:val="0"/>
           <w:numId w:val="2"/>
@@ -2628,7 +2765,7 @@
     </w:p>
     <w:tbl>
       <w:tblPr>
-        <w:tblStyle w:val="TableGrid"/>
+        <w:tblStyle w:val="Tabellrutenett"/>
         <w:tblW w:w="9350" w:type="dxa"/>
         <w:tblLook w:val="04A0" w:firstRow="1" w:lastRow="0" w:firstColumn="1" w:lastColumn="0" w:noHBand="0" w:noVBand="1"/>
       </w:tblPr>
@@ -3080,7 +3217,7 @@
     </w:p>
     <w:tbl>
       <w:tblPr>
-        <w:tblStyle w:val="TableGrid"/>
+        <w:tblStyle w:val="Tabellrutenett"/>
         <w:tblW w:w="9350" w:type="dxa"/>
         <w:tblLook w:val="04A0" w:firstRow="1" w:lastRow="0" w:firstColumn="1" w:lastColumn="0" w:noHBand="0" w:noVBand="1"/>
       </w:tblPr>
@@ -3099,7 +3236,7 @@
               <w:rPr>
                 <w:sz w:val="24"/>
                 <w:szCs w:val="24"/>
-                <w:lang w:val="nb-NO"/>
+                <w:lang w:val="en-GB"/>
               </w:rPr>
             </w:pPr>
           </w:p>
@@ -3244,7 +3381,6 @@
                 <w:szCs w:val="24"/>
                 <w:lang w:val="nb-NO"/>
               </w:rPr>
-              <w:lastRenderedPageBreak/>
               <w:t>Port</w:t>
             </w:r>
           </w:p>
@@ -4164,13 +4300,13 @@
     <w:name w:val="Normal"/>
     <w:qFormat/>
   </w:style>
-  <w:style w:type="character" w:default="1" w:styleId="DefaultParagraphFont">
+  <w:style w:type="character" w:default="1" w:styleId="Standardskriftforavsnitt">
     <w:name w:val="Default Paragraph Font"/>
     <w:uiPriority w:val="1"/>
     <w:semiHidden/>
     <w:unhideWhenUsed/>
   </w:style>
-  <w:style w:type="table" w:default="1" w:styleId="TableNormal">
+  <w:style w:type="table" w:default="1" w:styleId="Vanligtabell">
     <w:name w:val="Normal Table"/>
     <w:uiPriority w:val="99"/>
     <w:semiHidden/>
@@ -4185,13 +4321,13 @@
       </w:tblCellMar>
     </w:tblPr>
   </w:style>
-  <w:style w:type="numbering" w:default="1" w:styleId="NoList">
+  <w:style w:type="numbering" w:default="1" w:styleId="Ingenliste">
     <w:name w:val="No List"/>
     <w:uiPriority w:val="99"/>
     <w:semiHidden/>
     <w:unhideWhenUsed/>
   </w:style>
-  <w:style w:type="paragraph" w:styleId="ListParagraph">
+  <w:style w:type="paragraph" w:styleId="Listeavsnitt">
     <w:name w:val="List Paragraph"/>
     <w:basedOn w:val="Normal"/>
     <w:uiPriority w:val="34"/>
@@ -4202,9 +4338,9 @@
       <w:contextualSpacing/>
     </w:pPr>
   </w:style>
-  <w:style w:type="table" w:styleId="TableGrid">
+  <w:style w:type="table" w:styleId="Tabellrutenett">
     <w:name w:val="Table Grid"/>
-    <w:basedOn w:val="TableNormal"/>
+    <w:basedOn w:val="Vanligtabell"/>
     <w:uiPriority w:val="39"/>
     <w:rsid w:val="00316D38"/>
     <w:pPr>
@@ -4221,9 +4357,9 @@
       </w:tblBorders>
     </w:tblPr>
   </w:style>
-  <w:style w:type="character" w:styleId="Hyperlink">
+  <w:style w:type="character" w:styleId="Hyperkobling">
     <w:name w:val="Hyperlink"/>
-    <w:basedOn w:val="DefaultParagraphFont"/>
+    <w:basedOn w:val="Standardskriftforavsnitt"/>
     <w:uiPriority w:val="99"/>
     <w:unhideWhenUsed/>
     <w:rsid w:val="006E0A0B"/>
@@ -4232,9 +4368,9 @@
       <w:u w:val="single"/>
     </w:rPr>
   </w:style>
-  <w:style w:type="character" w:styleId="UnresolvedMention">
+  <w:style w:type="character" w:styleId="Ulstomtale">
     <w:name w:val="Unresolved Mention"/>
-    <w:basedOn w:val="DefaultParagraphFont"/>
+    <w:basedOn w:val="Standardskriftforavsnitt"/>
     <w:uiPriority w:val="99"/>
     <w:semiHidden/>
     <w:unhideWhenUsed/>
@@ -4244,9 +4380,9 @@
       <w:shd w:val="clear" w:color="auto" w:fill="E1DFDD"/>
     </w:rPr>
   </w:style>
-  <w:style w:type="character" w:styleId="FollowedHyperlink">
+  <w:style w:type="character" w:styleId="Fulgthyperkobling">
     <w:name w:val="FollowedHyperlink"/>
-    <w:basedOn w:val="DefaultParagraphFont"/>
+    <w:basedOn w:val="Standardskriftforavsnitt"/>
     <w:uiPriority w:val="99"/>
     <w:semiHidden/>
     <w:unhideWhenUsed/>
@@ -4555,6 +4691,21 @@
 </file>
 
 <file path=customXml/item1.xml><?xml version="1.0" encoding="utf-8"?>
+<p:properties xmlns:p="http://schemas.microsoft.com/office/2006/metadata/properties" xmlns:xsi="http://www.w3.org/2001/XMLSchema-instance" xmlns:pc="http://schemas.microsoft.com/office/infopath/2007/PartnerControls">
+  <documentManagement/>
+</p:properties>
+</file>
+
+<file path=customXml/item2.xml><?xml version="1.0" encoding="utf-8"?>
+<?mso-contentType ?>
+<FormTemplates xmlns="http://schemas.microsoft.com/sharepoint/v3/contenttype/forms">
+  <Display>DocumentLibraryForm</Display>
+  <Edit>DocumentLibraryForm</Edit>
+  <New>DocumentLibraryForm</New>
+</FormTemplates>
+</file>
+
+<file path=customXml/item3.xml><?xml version="1.0" encoding="utf-8"?>
 <ct:contentTypeSchema xmlns:ct="http://schemas.microsoft.com/office/2006/metadata/contentType" xmlns:ma="http://schemas.microsoft.com/office/2006/metadata/properties/metaAttributes" ct:_="" ma:_="" ma:contentTypeName="Dokument" ma:contentTypeID="0x01010095608E42B262B646923553834AF74F49" ma:contentTypeVersion="14" ma:contentTypeDescription="Opprett et nytt dokument." ma:contentTypeScope="" ma:versionID="2ab462d0865d5524a0d8b4bf2a3ae23d">
   <xsd:schema xmlns:xsd="http://www.w3.org/2001/XMLSchema" xmlns:xs="http://www.w3.org/2001/XMLSchema" xmlns:p="http://schemas.microsoft.com/office/2006/metadata/properties" xmlns:ns3="7d18e2bc-a522-41b1-b04f-a7c90ddf6d94" xmlns:ns4="ca895afb-26c3-4d2d-990f-56cd0b9d28b1" targetNamespace="http://schemas.microsoft.com/office/2006/metadata/properties" ma:root="true" ma:fieldsID="4fc25155b329eb81de16c1abe8aa4a44" ns3:_="" ns4:_="">
     <xsd:import namespace="7d18e2bc-a522-41b1-b04f-a7c90ddf6d94"/>
@@ -4783,22 +4934,24 @@
 </ct:contentTypeSchema>
 </file>
 
-<file path=customXml/item2.xml><?xml version="1.0" encoding="utf-8"?>
-<?mso-contentType ?>
-<FormTemplates xmlns="http://schemas.microsoft.com/sharepoint/v3/contenttype/forms">
-  <Display>DocumentLibraryForm</Display>
-  <Edit>DocumentLibraryForm</Edit>
-  <New>DocumentLibraryForm</New>
-</FormTemplates>
+<file path=customXml/itemProps1.xml><?xml version="1.0" encoding="utf-8"?>
+<ds:datastoreItem xmlns:ds="http://schemas.openxmlformats.org/officeDocument/2006/customXml" ds:itemID="{B657FBDC-813E-4069-8FDA-D53F73DAFC3A}">
+  <ds:schemaRefs>
+    <ds:schemaRef ds:uri="http://schemas.microsoft.com/office/2006/metadata/properties"/>
+    <ds:schemaRef ds:uri="http://schemas.microsoft.com/office/infopath/2007/PartnerControls"/>
+  </ds:schemaRefs>
+</ds:datastoreItem>
 </file>
 
-<file path=customXml/item3.xml><?xml version="1.0" encoding="utf-8"?>
-<p:properties xmlns:p="http://schemas.microsoft.com/office/2006/metadata/properties" xmlns:xsi="http://www.w3.org/2001/XMLSchema-instance" xmlns:pc="http://schemas.microsoft.com/office/infopath/2007/PartnerControls">
-  <documentManagement/>
-</p:properties>
+<file path=customXml/itemProps2.xml><?xml version="1.0" encoding="utf-8"?>
+<ds:datastoreItem xmlns:ds="http://schemas.openxmlformats.org/officeDocument/2006/customXml" ds:itemID="{5A72B9A7-0CBC-426F-B46A-3BBCEB0902AE}">
+  <ds:schemaRefs>
+    <ds:schemaRef ds:uri="http://schemas.microsoft.com/sharepoint/v3/contenttype/forms"/>
+  </ds:schemaRefs>
+</ds:datastoreItem>
 </file>
 
-<file path=customXml/itemProps1.xml><?xml version="1.0" encoding="utf-8"?>
+<file path=customXml/itemProps3.xml><?xml version="1.0" encoding="utf-8"?>
 <ds:datastoreItem xmlns:ds="http://schemas.openxmlformats.org/officeDocument/2006/customXml" ds:itemID="{3F93CE7E-63B0-4821-AABB-AAC88892B49E}">
   <ds:schemaRefs>
     <ds:schemaRef ds:uri="http://schemas.microsoft.com/office/2006/metadata/contentType"/>
@@ -4815,29 +4968,4 @@
     <ds:schemaRef ds:uri="http://schemas.microsoft.com/internal/obd"/>
   </ds:schemaRefs>
 </ds:datastoreItem>
-</file>
-
-<file path=customXml/itemProps2.xml><?xml version="1.0" encoding="utf-8"?>
-<ds:datastoreItem xmlns:ds="http://schemas.openxmlformats.org/officeDocument/2006/customXml" ds:itemID="{5A72B9A7-0CBC-426F-B46A-3BBCEB0902AE}">
-  <ds:schemaRefs>
-    <ds:schemaRef ds:uri="http://schemas.microsoft.com/sharepoint/v3/contenttype/forms"/>
-  </ds:schemaRefs>
-</ds:datastoreItem>
-</file>
-
-<file path=customXml/itemProps3.xml><?xml version="1.0" encoding="utf-8"?>
-<ds:datastoreItem xmlns:ds="http://schemas.openxmlformats.org/officeDocument/2006/customXml" ds:itemID="{B657FBDC-813E-4069-8FDA-D53F73DAFC3A}">
-  <ds:schemaRefs>
-    <ds:schemaRef ds:uri="ca895afb-26c3-4d2d-990f-56cd0b9d28b1"/>
-    <ds:schemaRef ds:uri="http://schemas.microsoft.com/office/infopath/2007/PartnerControls"/>
-    <ds:schemaRef ds:uri="http://purl.org/dc/terms/"/>
-    <ds:schemaRef ds:uri="http://schemas.microsoft.com/office/2006/metadata/properties"/>
-    <ds:schemaRef ds:uri="http://schemas.microsoft.com/office/2006/documentManagement/types"/>
-    <ds:schemaRef ds:uri="http://purl.org/dc/dcmitype/"/>
-    <ds:schemaRef ds:uri="http://schemas.openxmlformats.org/package/2006/metadata/core-properties"/>
-    <ds:schemaRef ds:uri="7d18e2bc-a522-41b1-b04f-a7c90ddf6d94"/>
-    <ds:schemaRef ds:uri="http://www.w3.org/XML/1998/namespace"/>
-    <ds:schemaRef ds:uri="http://purl.org/dc/elements/1.1/"/>
-  </ds:schemaRefs>
-</ds:datastoreItem>
 </file>
--- a/Opplæringsmatriell/UtviklerManual.docx
+++ b/Opplæringsmatriell/UtviklerManual.docx
@@ -37,7 +37,7 @@
     </w:p>
     <w:tbl>
       <w:tblPr>
-        <w:tblStyle w:val="Tabellrutenett"/>
+        <w:tblStyle w:val="TableGrid"/>
         <w:tblW w:w="0" w:type="auto"/>
         <w:tblLook w:val="04A0" w:firstRow="1" w:lastRow="0" w:firstColumn="1" w:lastColumn="0" w:noHBand="0" w:noVBand="1"/>
       </w:tblPr>
@@ -126,24 +126,10 @@
             <w:hyperlink r:id="rId8" w:history="1">
               <w:r>
                 <w:rPr>
-                  <w:rStyle w:val="Hyperkobling"/>
+                  <w:rStyle w:val="Hyperlink"/>
                   <w:lang w:val="nb-NO"/>
                 </w:rPr>
-                <w:t>https://www.google.com/ch</w:t>
-              </w:r>
-              <w:r>
-                <w:rPr>
-                  <w:rStyle w:val="Hyperkobling"/>
-                  <w:lang w:val="nb-NO"/>
-                </w:rPr>
-                <w:t>r</w:t>
-              </w:r>
-              <w:r>
-                <w:rPr>
-                  <w:rStyle w:val="Hyperkobling"/>
-                  <w:lang w:val="nb-NO"/>
-                </w:rPr>
-                <w:t>ome/</w:t>
+                <w:t>https://www.google.com/chrome/</w:t>
               </w:r>
             </w:hyperlink>
           </w:p>
@@ -216,7 +202,7 @@
           <w:p>
             <w:pPr>
               <w:rPr>
-                <w:rStyle w:val="Hyperkobling"/>
+                <w:rStyle w:val="Hyperlink"/>
                 <w:sz w:val="24"/>
                 <w:szCs w:val="24"/>
                 <w:lang w:val="nb-NO"/>
@@ -241,7 +227,7 @@
             <w:hyperlink r:id="rId9" w:history="1">
               <w:r>
                 <w:rPr>
-                  <w:rStyle w:val="Hyperkobling"/>
+                  <w:rStyle w:val="Hyperlink"/>
                   <w:sz w:val="24"/>
                   <w:szCs w:val="24"/>
                   <w:lang w:val="nb-NO"/>
@@ -404,7 +390,7 @@
             <w:hyperlink r:id="rId10" w:history="1">
               <w:r>
                 <w:rPr>
-                  <w:rStyle w:val="Hyperkobling"/>
+                  <w:rStyle w:val="Hyperlink"/>
                   <w:sz w:val="24"/>
                   <w:szCs w:val="24"/>
                   <w:lang w:val="nb-NO"/>
@@ -518,7 +504,7 @@
             <w:hyperlink r:id="rId11" w:history="1">
               <w:r>
                 <w:rPr>
-                  <w:rStyle w:val="Hyperkobling"/>
+                  <w:rStyle w:val="Hyperlink"/>
                   <w:sz w:val="24"/>
                   <w:szCs w:val="24"/>
                 </w:rPr>
@@ -607,7 +593,7 @@
             <w:hyperlink r:id="rId12" w:history="1">
               <w:r>
                 <w:rPr>
-                  <w:rStyle w:val="Hyperkobling"/>
+                  <w:rStyle w:val="Hyperlink"/>
                   <w:sz w:val="24"/>
                   <w:szCs w:val="24"/>
                   <w:lang w:val="nb-NO"/>
@@ -743,7 +729,7 @@
             <w:hyperlink r:id="rId13" w:history="1">
               <w:r>
                 <w:rPr>
-                  <w:rStyle w:val="Hyperkobling"/>
+                  <w:rStyle w:val="Hyperlink"/>
                   <w:sz w:val="24"/>
                   <w:szCs w:val="24"/>
                   <w:lang w:val="nb-NO"/>
@@ -846,7 +832,7 @@
             <w:hyperlink r:id="rId14" w:anchor="jdk19-windows" w:history="1">
               <w:r>
                 <w:rPr>
-                  <w:rStyle w:val="Hyperkobling"/>
+                  <w:rStyle w:val="Hyperlink"/>
                   <w:rFonts w:ascii="Segoe UI" w:hAnsi="Segoe UI" w:cs="Segoe UI"/>
                   <w:shd w:val="clear" w:color="auto" w:fill="FFFFFF"/>
                   <w:lang w:val="nb-NO"/>
@@ -1044,7 +1030,7 @@
     </w:p>
     <w:p>
       <w:pPr>
-        <w:pStyle w:val="Listeavsnitt"/>
+        <w:pStyle w:val="ListParagraph"/>
         <w:numPr>
           <w:ilvl w:val="0"/>
           <w:numId w:val="2"/>
@@ -1066,7 +1052,7 @@
     </w:p>
     <w:p>
       <w:pPr>
-        <w:pStyle w:val="Listeavsnitt"/>
+        <w:pStyle w:val="ListParagraph"/>
         <w:numPr>
           <w:ilvl w:val="0"/>
           <w:numId w:val="2"/>
@@ -1088,7 +1074,7 @@
     </w:p>
     <w:p>
       <w:pPr>
-        <w:pStyle w:val="Listeavsnitt"/>
+        <w:pStyle w:val="ListParagraph"/>
         <w:numPr>
           <w:ilvl w:val="0"/>
           <w:numId w:val="2"/>
@@ -1110,7 +1096,7 @@
     </w:p>
     <w:p>
       <w:pPr>
-        <w:pStyle w:val="Listeavsnitt"/>
+        <w:pStyle w:val="ListParagraph"/>
         <w:numPr>
           <w:ilvl w:val="0"/>
           <w:numId w:val="2"/>
@@ -1164,7 +1150,7 @@
     </w:p>
     <w:p>
       <w:pPr>
-        <w:pStyle w:val="Listeavsnitt"/>
+        <w:pStyle w:val="ListParagraph"/>
         <w:numPr>
           <w:ilvl w:val="0"/>
           <w:numId w:val="2"/>
@@ -1218,7 +1204,7 @@
     </w:p>
     <w:p>
       <w:pPr>
-        <w:pStyle w:val="Listeavsnitt"/>
+        <w:pStyle w:val="ListParagraph"/>
         <w:numPr>
           <w:ilvl w:val="0"/>
           <w:numId w:val="2"/>
@@ -1296,7 +1282,7 @@
     </w:p>
     <w:p>
       <w:pPr>
-        <w:pStyle w:val="Listeavsnitt"/>
+        <w:pStyle w:val="ListParagraph"/>
         <w:numPr>
           <w:ilvl w:val="0"/>
           <w:numId w:val="2"/>
@@ -1466,7 +1452,7 @@
     </w:p>
     <w:p>
       <w:pPr>
-        <w:pStyle w:val="Listeavsnitt"/>
+        <w:pStyle w:val="ListParagraph"/>
         <w:numPr>
           <w:ilvl w:val="0"/>
           <w:numId w:val="2"/>
@@ -1536,7 +1522,7 @@
     </w:p>
     <w:p>
       <w:pPr>
-        <w:pStyle w:val="Listeavsnitt"/>
+        <w:pStyle w:val="ListParagraph"/>
         <w:numPr>
           <w:ilvl w:val="0"/>
           <w:numId w:val="2"/>
@@ -1558,7 +1544,7 @@
     </w:p>
     <w:p>
       <w:pPr>
-        <w:pStyle w:val="Listeavsnitt"/>
+        <w:pStyle w:val="ListParagraph"/>
         <w:numPr>
           <w:ilvl w:val="0"/>
           <w:numId w:val="2"/>
@@ -2115,7 +2101,7 @@
     </w:p>
     <w:p>
       <w:pPr>
-        <w:pStyle w:val="Listeavsnitt"/>
+        <w:pStyle w:val="ListParagraph"/>
         <w:numPr>
           <w:ilvl w:val="0"/>
           <w:numId w:val="2"/>
@@ -2688,21 +2674,45 @@
       </w:pPr>
       <w:r>
         <w:rPr>
-          <w:b/>
-          <w:bCs/>
-          <w:sz w:val="24"/>
-          <w:szCs w:val="24"/>
-          <w:lang w:val="nb-NO"/>
-        </w:rPr>
-        <w:t>Nettsiden</w:t>
-      </w:r>
-      <w:r>
-        <w:rPr>
-          <w:sz w:val="24"/>
-          <w:szCs w:val="24"/>
-          <w:lang w:val="nb-NO"/>
-        </w:rPr>
-        <w:t>:</w:t>
+          <w:sz w:val="24"/>
+          <w:szCs w:val="24"/>
+          <w:lang w:val="nb-NO"/>
+        </w:rPr>
+        <w:drawing>
+          <wp:inline distT="0" distB="0" distL="0" distR="0" wp14:anchorId="52C4F8D7" wp14:editId="4A4AF0CF">
+            <wp:extent cx="5943600" cy="1806575"/>
+            <wp:effectExtent l="0" t="0" r="0" b="3175"/>
+            <wp:docPr id="2" name="Picture 2" descr="Text&#10;&#10;Description automatically generated"/>
+            <wp:cNvGraphicFramePr>
+              <a:graphicFrameLocks xmlns:a="http://schemas.openxmlformats.org/drawingml/2006/main" noChangeAspect="1"/>
+            </wp:cNvGraphicFramePr>
+            <a:graphic xmlns:a="http://schemas.openxmlformats.org/drawingml/2006/main">
+              <a:graphicData uri="http://schemas.openxmlformats.org/drawingml/2006/picture">
+                <pic:pic xmlns:pic="http://schemas.openxmlformats.org/drawingml/2006/picture">
+                  <pic:nvPicPr>
+                    <pic:cNvPr id="2" name="Picture 2" descr="Text&#10;&#10;Description automatically generated"/>
+                    <pic:cNvPicPr/>
+                  </pic:nvPicPr>
+                  <pic:blipFill>
+                    <a:blip r:embed="rId15"/>
+                    <a:stretch>
+                      <a:fillRect/>
+                    </a:stretch>
+                  </pic:blipFill>
+                  <pic:spPr>
+                    <a:xfrm>
+                      <a:off x="0" y="0"/>
+                      <a:ext cx="5943600" cy="1806575"/>
+                    </a:xfrm>
+                    <a:prstGeom prst="rect">
+                      <a:avLst/>
+                    </a:prstGeom>
+                  </pic:spPr>
+                </pic:pic>
+              </a:graphicData>
+            </a:graphic>
+          </wp:inline>
+        </w:drawing>
       </w:r>
     </w:p>
     <w:p>
@@ -2715,40 +2725,119 @@
       </w:pPr>
       <w:r>
         <w:rPr>
-          <w:sz w:val="24"/>
-          <w:szCs w:val="24"/>
-          <w:lang w:val="nb-NO"/>
-        </w:rPr>
-        <w:t xml:space="preserve">Nettsiden er oversiktlig og enkel å bruke. </w:t>
-      </w:r>
-      <w:r>
-        <w:rPr>
-          <w:sz w:val="24"/>
-          <w:szCs w:val="24"/>
-          <w:lang w:val="nb-NO"/>
-        </w:rPr>
-        <w:t>Akkurat nå er den ikke veldig sikker. Man trenger kun IP adressen</w:t>
-      </w:r>
-      <w:r>
-        <w:rPr>
-          <w:sz w:val="24"/>
-          <w:szCs w:val="24"/>
-          <w:lang w:val="nb-NO"/>
-        </w:rPr>
-        <w:t>.</w:t>
-      </w:r>
-      <w:r>
-        <w:rPr>
-          <w:sz w:val="24"/>
-          <w:szCs w:val="24"/>
-          <w:lang w:val="nb-NO"/>
-        </w:rPr>
-        <w:t xml:space="preserve"> Jeg tror det kan være lurt at man må logge inn med et passord.</w:t>
+          <w:b/>
+          <w:bCs/>
+          <w:sz w:val="24"/>
+          <w:szCs w:val="24"/>
+          <w:lang w:val="nb-NO"/>
+        </w:rPr>
+        <w:t>Nettsiden</w:t>
+      </w:r>
+      <w:r>
+        <w:rPr>
+          <w:sz w:val="24"/>
+          <w:szCs w:val="24"/>
+          <w:lang w:val="nb-NO"/>
+        </w:rPr>
+        <w:t>:</w:t>
       </w:r>
     </w:p>
     <w:p>
       <w:pPr>
         <w:rPr>
+          <w:sz w:val="24"/>
+          <w:szCs w:val="24"/>
+          <w:lang w:val="nb-NO"/>
+        </w:rPr>
+      </w:pPr>
+      <w:r>
+        <w:rPr>
+          <w:sz w:val="24"/>
+          <w:szCs w:val="24"/>
+          <w:lang w:val="nb-NO"/>
+        </w:rPr>
+        <w:lastRenderedPageBreak/>
+        <w:t xml:space="preserve">Nettsiden er oversiktlig og enkel å bruke. </w:t>
+      </w:r>
+      <w:r>
+        <w:rPr>
+          <w:sz w:val="24"/>
+          <w:szCs w:val="24"/>
+          <w:lang w:val="nb-NO"/>
+        </w:rPr>
+        <w:t>Akkurat nå er den ikke veldig sikker. Man trenger kun IP adressen</w:t>
+      </w:r>
+      <w:r>
+        <w:rPr>
+          <w:sz w:val="24"/>
+          <w:szCs w:val="24"/>
+          <w:lang w:val="nb-NO"/>
+        </w:rPr>
+        <w:t>.</w:t>
+      </w:r>
+      <w:r>
+        <w:rPr>
+          <w:sz w:val="24"/>
+          <w:szCs w:val="24"/>
+          <w:lang w:val="nb-NO"/>
+        </w:rPr>
+        <w:t xml:space="preserve"> Jeg tror det kan være lurt at man må logge inn med et passord.</w:t>
+      </w:r>
+    </w:p>
+    <w:p>
+      <w:pPr>
+        <w:rPr>
+          <w:sz w:val="24"/>
+          <w:szCs w:val="24"/>
+          <w:lang w:val="nb-NO"/>
+        </w:rPr>
+      </w:pPr>
+      <w:r>
+        <w:rPr>
+          <w:sz w:val="24"/>
+          <w:szCs w:val="24"/>
+          <w:lang w:val="nb-NO"/>
+        </w:rPr>
+        <w:drawing>
+          <wp:inline distT="0" distB="0" distL="0" distR="0" wp14:anchorId="28B46D01" wp14:editId="5C012959">
+            <wp:extent cx="5943600" cy="3021330"/>
+            <wp:effectExtent l="0" t="0" r="0" b="7620"/>
+            <wp:docPr id="1" name="Picture 1" descr="A screenshot of a computer&#10;&#10;Description automatically generated with medium confidence"/>
+            <wp:cNvGraphicFramePr>
+              <a:graphicFrameLocks xmlns:a="http://schemas.openxmlformats.org/drawingml/2006/main" noChangeAspect="1"/>
+            </wp:cNvGraphicFramePr>
+            <a:graphic xmlns:a="http://schemas.openxmlformats.org/drawingml/2006/main">
+              <a:graphicData uri="http://schemas.openxmlformats.org/drawingml/2006/picture">
+                <pic:pic xmlns:pic="http://schemas.openxmlformats.org/drawingml/2006/picture">
+                  <pic:nvPicPr>
+                    <pic:cNvPr id="1" name="Picture 1" descr="A screenshot of a computer&#10;&#10;Description automatically generated with medium confidence"/>
+                    <pic:cNvPicPr/>
+                  </pic:nvPicPr>
+                  <pic:blipFill>
+                    <a:blip r:embed="rId16"/>
+                    <a:stretch>
+                      <a:fillRect/>
+                    </a:stretch>
+                  </pic:blipFill>
+                  <pic:spPr>
+                    <a:xfrm>
+                      <a:off x="0" y="0"/>
+                      <a:ext cx="5943600" cy="3021330"/>
+                    </a:xfrm>
+                    <a:prstGeom prst="rect">
+                      <a:avLst/>
+                    </a:prstGeom>
+                  </pic:spPr>
+                </pic:pic>
+              </a:graphicData>
+            </a:graphic>
+          </wp:inline>
+        </w:drawing>
+      </w:r>
+    </w:p>
+    <w:p>
+      <w:pPr>
+        <w:rPr>
           <w:sz w:val="32"/>
           <w:szCs w:val="32"/>
           <w:lang w:val="nb-NO"/>
@@ -2765,7 +2854,7 @@
     </w:p>
     <w:tbl>
       <w:tblPr>
-        <w:tblStyle w:val="Tabellrutenett"/>
+        <w:tblStyle w:val="TableGrid"/>
         <w:tblW w:w="9350" w:type="dxa"/>
         <w:tblLook w:val="04A0" w:firstRow="1" w:lastRow="0" w:firstColumn="1" w:lastColumn="0" w:noHBand="0" w:noVBand="1"/>
       </w:tblPr>
@@ -3217,7 +3306,7 @@
     </w:p>
     <w:tbl>
       <w:tblPr>
-        <w:tblStyle w:val="Tabellrutenett"/>
+        <w:tblStyle w:val="TableGrid"/>
         <w:tblW w:w="9350" w:type="dxa"/>
         <w:tblLook w:val="04A0" w:firstRow="1" w:lastRow="0" w:firstColumn="1" w:lastColumn="0" w:noHBand="0" w:noVBand="1"/>
       </w:tblPr>
@@ -4300,13 +4389,13 @@
     <w:name w:val="Normal"/>
     <w:qFormat/>
   </w:style>
-  <w:style w:type="character" w:default="1" w:styleId="Standardskriftforavsnitt">
+  <w:style w:type="character" w:default="1" w:styleId="DefaultParagraphFont">
     <w:name w:val="Default Paragraph Font"/>
     <w:uiPriority w:val="1"/>
     <w:semiHidden/>
     <w:unhideWhenUsed/>
   </w:style>
-  <w:style w:type="table" w:default="1" w:styleId="Vanligtabell">
+  <w:style w:type="table" w:default="1" w:styleId="TableNormal">
     <w:name w:val="Normal Table"/>
     <w:uiPriority w:val="99"/>
     <w:semiHidden/>
@@ -4321,13 +4410,13 @@
       </w:tblCellMar>
     </w:tblPr>
   </w:style>
-  <w:style w:type="numbering" w:default="1" w:styleId="Ingenliste">
+  <w:style w:type="numbering" w:default="1" w:styleId="NoList">
     <w:name w:val="No List"/>
     <w:uiPriority w:val="99"/>
     <w:semiHidden/>
     <w:unhideWhenUsed/>
   </w:style>
-  <w:style w:type="paragraph" w:styleId="Listeavsnitt">
+  <w:style w:type="paragraph" w:styleId="ListParagraph">
     <w:name w:val="List Paragraph"/>
     <w:basedOn w:val="Normal"/>
     <w:uiPriority w:val="34"/>
@@ -4338,9 +4427,9 @@
       <w:contextualSpacing/>
     </w:pPr>
   </w:style>
-  <w:style w:type="table" w:styleId="Tabellrutenett">
+  <w:style w:type="table" w:styleId="TableGrid">
     <w:name w:val="Table Grid"/>
-    <w:basedOn w:val="Vanligtabell"/>
+    <w:basedOn w:val="TableNormal"/>
     <w:uiPriority w:val="39"/>
     <w:rsid w:val="00316D38"/>
     <w:pPr>
@@ -4357,9 +4446,9 @@
       </w:tblBorders>
     </w:tblPr>
   </w:style>
-  <w:style w:type="character" w:styleId="Hyperkobling">
+  <w:style w:type="character" w:styleId="Hyperlink">
     <w:name w:val="Hyperlink"/>
-    <w:basedOn w:val="Standardskriftforavsnitt"/>
+    <w:basedOn w:val="DefaultParagraphFont"/>
     <w:uiPriority w:val="99"/>
     <w:unhideWhenUsed/>
     <w:rsid w:val="006E0A0B"/>
@@ -4368,9 +4457,9 @@
       <w:u w:val="single"/>
     </w:rPr>
   </w:style>
-  <w:style w:type="character" w:styleId="Ulstomtale">
+  <w:style w:type="character" w:styleId="UnresolvedMention">
     <w:name w:val="Unresolved Mention"/>
-    <w:basedOn w:val="Standardskriftforavsnitt"/>
+    <w:basedOn w:val="DefaultParagraphFont"/>
     <w:uiPriority w:val="99"/>
     <w:semiHidden/>
     <w:unhideWhenUsed/>
@@ -4380,9 +4469,9 @@
       <w:shd w:val="clear" w:color="auto" w:fill="E1DFDD"/>
     </w:rPr>
   </w:style>
-  <w:style w:type="character" w:styleId="Fulgthyperkobling">
+  <w:style w:type="character" w:styleId="FollowedHyperlink">
     <w:name w:val="FollowedHyperlink"/>
-    <w:basedOn w:val="Standardskriftforavsnitt"/>
+    <w:basedOn w:val="DefaultParagraphFont"/>
     <w:uiPriority w:val="99"/>
     <w:semiHidden/>
     <w:unhideWhenUsed/>
@@ -4691,21 +4780,6 @@
 </file>
 
 <file path=customXml/item1.xml><?xml version="1.0" encoding="utf-8"?>
-<p:properties xmlns:p="http://schemas.microsoft.com/office/2006/metadata/properties" xmlns:xsi="http://www.w3.org/2001/XMLSchema-instance" xmlns:pc="http://schemas.microsoft.com/office/infopath/2007/PartnerControls">
-  <documentManagement/>
-</p:properties>
-</file>
-
-<file path=customXml/item2.xml><?xml version="1.0" encoding="utf-8"?>
-<?mso-contentType ?>
-<FormTemplates xmlns="http://schemas.microsoft.com/sharepoint/v3/contenttype/forms">
-  <Display>DocumentLibraryForm</Display>
-  <Edit>DocumentLibraryForm</Edit>
-  <New>DocumentLibraryForm</New>
-</FormTemplates>
-</file>
-
-<file path=customXml/item3.xml><?xml version="1.0" encoding="utf-8"?>
 <ct:contentTypeSchema xmlns:ct="http://schemas.microsoft.com/office/2006/metadata/contentType" xmlns:ma="http://schemas.microsoft.com/office/2006/metadata/properties/metaAttributes" ct:_="" ma:_="" ma:contentTypeName="Dokument" ma:contentTypeID="0x01010095608E42B262B646923553834AF74F49" ma:contentTypeVersion="14" ma:contentTypeDescription="Opprett et nytt dokument." ma:contentTypeScope="" ma:versionID="2ab462d0865d5524a0d8b4bf2a3ae23d">
   <xsd:schema xmlns:xsd="http://www.w3.org/2001/XMLSchema" xmlns:xs="http://www.w3.org/2001/XMLSchema" xmlns:p="http://schemas.microsoft.com/office/2006/metadata/properties" xmlns:ns3="7d18e2bc-a522-41b1-b04f-a7c90ddf6d94" xmlns:ns4="ca895afb-26c3-4d2d-990f-56cd0b9d28b1" targetNamespace="http://schemas.microsoft.com/office/2006/metadata/properties" ma:root="true" ma:fieldsID="4fc25155b329eb81de16c1abe8aa4a44" ns3:_="" ns4:_="">
     <xsd:import namespace="7d18e2bc-a522-41b1-b04f-a7c90ddf6d94"/>
@@ -4934,24 +5008,22 @@
 </ct:contentTypeSchema>
 </file>
 
-<file path=customXml/itemProps1.xml><?xml version="1.0" encoding="utf-8"?>
-<ds:datastoreItem xmlns:ds="http://schemas.openxmlformats.org/officeDocument/2006/customXml" ds:itemID="{B657FBDC-813E-4069-8FDA-D53F73DAFC3A}">
-  <ds:schemaRefs>
-    <ds:schemaRef ds:uri="http://schemas.microsoft.com/office/2006/metadata/properties"/>
-    <ds:schemaRef ds:uri="http://schemas.microsoft.com/office/infopath/2007/PartnerControls"/>
-  </ds:schemaRefs>
-</ds:datastoreItem>
+<file path=customXml/item2.xml><?xml version="1.0" encoding="utf-8"?>
+<?mso-contentType ?>
+<FormTemplates xmlns="http://schemas.microsoft.com/sharepoint/v3/contenttype/forms">
+  <Display>DocumentLibraryForm</Display>
+  <Edit>DocumentLibraryForm</Edit>
+  <New>DocumentLibraryForm</New>
+</FormTemplates>
 </file>
 
-<file path=customXml/itemProps2.xml><?xml version="1.0" encoding="utf-8"?>
-<ds:datastoreItem xmlns:ds="http://schemas.openxmlformats.org/officeDocument/2006/customXml" ds:itemID="{5A72B9A7-0CBC-426F-B46A-3BBCEB0902AE}">
-  <ds:schemaRefs>
-    <ds:schemaRef ds:uri="http://schemas.microsoft.com/sharepoint/v3/contenttype/forms"/>
-  </ds:schemaRefs>
-</ds:datastoreItem>
+<file path=customXml/item3.xml><?xml version="1.0" encoding="utf-8"?>
+<p:properties xmlns:p="http://schemas.microsoft.com/office/2006/metadata/properties" xmlns:xsi="http://www.w3.org/2001/XMLSchema-instance" xmlns:pc="http://schemas.microsoft.com/office/infopath/2007/PartnerControls">
+  <documentManagement/>
+</p:properties>
 </file>
 
-<file path=customXml/itemProps3.xml><?xml version="1.0" encoding="utf-8"?>
+<file path=customXml/itemProps1.xml><?xml version="1.0" encoding="utf-8"?>
 <ds:datastoreItem xmlns:ds="http://schemas.openxmlformats.org/officeDocument/2006/customXml" ds:itemID="{3F93CE7E-63B0-4821-AABB-AAC88892B49E}">
   <ds:schemaRefs>
     <ds:schemaRef ds:uri="http://schemas.microsoft.com/office/2006/metadata/contentType"/>
@@ -4968,4 +5040,21 @@
     <ds:schemaRef ds:uri="http://schemas.microsoft.com/internal/obd"/>
   </ds:schemaRefs>
 </ds:datastoreItem>
+</file>
+
+<file path=customXml/itemProps2.xml><?xml version="1.0" encoding="utf-8"?>
+<ds:datastoreItem xmlns:ds="http://schemas.openxmlformats.org/officeDocument/2006/customXml" ds:itemID="{5A72B9A7-0CBC-426F-B46A-3BBCEB0902AE}">
+  <ds:schemaRefs>
+    <ds:schemaRef ds:uri="http://schemas.microsoft.com/sharepoint/v3/contenttype/forms"/>
+  </ds:schemaRefs>
+</ds:datastoreItem>
+</file>
+
+<file path=customXml/itemProps3.xml><?xml version="1.0" encoding="utf-8"?>
+<ds:datastoreItem xmlns:ds="http://schemas.openxmlformats.org/officeDocument/2006/customXml" ds:itemID="{B657FBDC-813E-4069-8FDA-D53F73DAFC3A}">
+  <ds:schemaRefs>
+    <ds:schemaRef ds:uri="http://schemas.microsoft.com/office/2006/metadata/properties"/>
+    <ds:schemaRef ds:uri="http://schemas.microsoft.com/office/infopath/2007/PartnerControls"/>
+  </ds:schemaRefs>
+</ds:datastoreItem>
 </file>